--- a/kursach/пояснительная записка_0.4.docx
+++ b/kursach/пояснительная записка_0.4.docx
@@ -1257,10 +1257,10 @@
         <w:br w:type="page"/>
       </w:r>
     </w:p>
-    <w:bookmarkStart w:id="0" w:name="_Toc72443464" w:displacedByCustomXml="next"/>
-    <w:bookmarkStart w:id="1" w:name="_Toc37108443" w:displacedByCustomXml="next"/>
-    <w:bookmarkStart w:id="2" w:name="_Toc72419068" w:displacedByCustomXml="next"/>
-    <w:bookmarkStart w:id="3" w:name="_Toc72419251" w:displacedByCustomXml="next"/>
+    <w:bookmarkStart w:id="0" w:name="_Toc72419251" w:displacedByCustomXml="next"/>
+    <w:bookmarkStart w:id="1" w:name="_Toc72419068" w:displacedByCustomXml="next"/>
+    <w:bookmarkStart w:id="2" w:name="_Toc37108443" w:displacedByCustomXml="next"/>
+    <w:bookmarkStart w:id="3" w:name="_Toc72443464" w:displacedByCustomXml="next"/>
     <w:sdt>
       <w:sdtPr>
         <w:rPr>
@@ -13027,7 +13027,25 @@
         <w:rPr>
           <w:szCs w:val="28"/>
         </w:rPr>
-        <w:t xml:space="preserve">Рисунок </w:t>
+        <w:t>р</w:t>
+      </w:r>
+      <w:r>
+        <w:rPr>
+          <w:szCs w:val="28"/>
+        </w:rPr>
+        <w:t>исун</w:t>
+      </w:r>
+      <w:r>
+        <w:rPr>
+          <w:szCs w:val="28"/>
+        </w:rPr>
+        <w:t>ке</w:t>
+      </w:r>
+      <w:r>
+        <w:rPr>
+          <w:szCs w:val="28"/>
+        </w:rPr>
+        <w:t xml:space="preserve"> </w:t>
       </w:r>
       <w:r>
         <w:rPr>
@@ -13035,75 +13053,6 @@
           <w:szCs w:val="28"/>
         </w:rPr>
         <w:t>5</w:t>
-      </w:r>
-      <w:r>
-        <w:rPr>
-          <w:szCs w:val="28"/>
-        </w:rPr>
-        <w:t xml:space="preserve"> </w:t>
-      </w:r>
-      <w:r>
-        <w:rPr>
-          <w:i/>
-          <w:iCs/>
-          <w:szCs w:val="28"/>
-        </w:rPr>
-        <w:t xml:space="preserve">– </w:t>
-      </w:r>
-      <w:r>
-        <w:rPr>
-          <w:i/>
-          <w:iCs/>
-          <w:szCs w:val="28"/>
-        </w:rPr>
-        <w:t>С</w:t>
-      </w:r>
-      <w:r>
-        <w:rPr>
-          <w:i/>
-          <w:iCs/>
-          <w:szCs w:val="28"/>
-        </w:rPr>
-        <w:t xml:space="preserve">труктура </w:t>
-      </w:r>
-      <w:r>
-        <w:rPr>
-          <w:szCs w:val="28"/>
-          <w:lang w:val="en-US"/>
-        </w:rPr>
-        <w:t>ARM</w:t>
-      </w:r>
-      <w:r>
-        <w:rPr>
-          <w:szCs w:val="28"/>
-        </w:rPr>
-        <w:t xml:space="preserve"> </w:t>
-      </w:r>
-      <w:r>
-        <w:rPr>
-          <w:szCs w:val="28"/>
-          <w:lang w:val="en-US"/>
-        </w:rPr>
-        <w:t>Cortex</w:t>
-      </w:r>
-      <w:r>
-        <w:rPr>
-          <w:szCs w:val="28"/>
-        </w:rPr>
-        <w:t>-</w:t>
-      </w:r>
-      <w:r>
-        <w:rPr>
-          <w:szCs w:val="28"/>
-          <w:lang w:val="en-US"/>
-        </w:rPr>
-        <w:t>M</w:t>
-      </w:r>
-      <w:r>
-        <w:rPr>
-          <w:szCs w:val="28"/>
-        </w:rPr>
-        <w:t>4</w:t>
       </w:r>
       <w:r>
         <w:fldChar w:fldCharType="end"/>
@@ -33986,6 +33935,8 @@
       <w:r>
         <w:rPr>
           <w:rFonts w:cs="Arial"/>
+          <w:i/>
+          <w:iCs/>
           <w:kern w:val="32"/>
           <w:szCs w:val="32"/>
           <w:lang w:val="en-US"/>
@@ -33995,6 +33946,8 @@
       <w:r>
         <w:rPr>
           <w:rFonts w:cs="Arial"/>
+          <w:i/>
+          <w:iCs/>
           <w:kern w:val="32"/>
           <w:szCs w:val="32"/>
         </w:rPr>
@@ -34003,11 +33956,21 @@
       <w:r>
         <w:rPr>
           <w:rFonts w:cs="Arial"/>
+          <w:i/>
+          <w:iCs/>
           <w:kern w:val="32"/>
           <w:szCs w:val="32"/>
           <w:lang w:val="en-US"/>
         </w:rPr>
         <w:t>IP</w:t>
+      </w:r>
+      <w:r>
+        <w:rPr>
+          <w:rFonts w:cs="Arial"/>
+          <w:kern w:val="32"/>
+          <w:szCs w:val="32"/>
+        </w:rPr>
+        <w:t>:</w:t>
       </w:r>
     </w:p>
     <w:p>
@@ -34705,11 +34668,17 @@
       </w:r>
       <w:r>
         <w:rPr>
+          <w:i/>
+          <w:iCs/>
           <w:lang w:val="en-US"/>
         </w:rPr>
         <w:t>RGB</w:t>
       </w:r>
       <w:r>
+        <w:rPr>
+          <w:i/>
+          <w:iCs/>
+        </w:rPr>
         <w:t>24</w:t>
       </w:r>
       <w:r>
@@ -34964,12 +34933,35 @@
         <w:t xml:space="preserve"> (HEVC)</w:t>
       </w:r>
       <w:r>
-        <w:t xml:space="preserve"> стал значительным шагом вперед в области кодирования цифрового видеосигнала, главным преимуществом которого является почти в 2 раза увеличенная эффективность по сравнению с предшествующим стандартом H.264. То есть благодаря новому алгоритму для передачи сигнала требуется вдвое меньшая пропускная способность сети, а для хранения вдвое меньшая ёмкость накопителей. </w:t>
-      </w:r>
-    </w:p>
-    <w:p>
-      <w:r>
-        <w:t xml:space="preserve">Параллельное кодирование, предусмотренное стандартом H.265, даёт возможность одновременной обработки разных частей кадра, что существенно ускоряет воспроизведение и даёт возможность в полной мере использовать </w:t>
+        <w:t xml:space="preserve"> стал значительным шагом вперед в области кодирования цифрового видеосигнала, главным преимуществом которого является почти в 2 раза увеличенная эффективность по сравнению с предшествующим стандартом </w:t>
+      </w:r>
+      <w:r>
+        <w:rPr>
+          <w:i/>
+          <w:iCs/>
+        </w:rPr>
+        <w:t>H</w:t>
+      </w:r>
+      <w:r>
+        <w:t xml:space="preserve">.264. То есть благодаря новому алгоритму для передачи сигнала требуется вдвое меньшая пропускная способность сети, а для хранения вдвое меньшая ёмкость накопителей. </w:t>
+      </w:r>
+    </w:p>
+    <w:p>
+      <w:r>
+        <w:t xml:space="preserve">Параллельное кодирование, предусмотренное стандартом </w:t>
+      </w:r>
+      <w:r>
+        <w:rPr>
+          <w:i/>
+          <w:iCs/>
+        </w:rPr>
+        <w:t>H</w:t>
+      </w:r>
+      <w:r>
+        <w:t>.265</w:t>
+      </w:r>
+      <w:r>
+        <w:t xml:space="preserve">, даёт возможность одновременной обработки разных частей кадра, что существенно ускоряет воспроизведение и даёт возможность в полной мере использовать </w:t>
       </w:r>
       <w:r>
         <w:t xml:space="preserve">свойство новых процессоров – </w:t>
@@ -35014,7 +35006,17 @@
     </w:p>
     <w:p>
       <w:r>
-        <w:t>Несмотря на все преимущества, H.265 ещё далёк от повсеместного использования. Во-первых, из-за того, что для его использования необходима обновлённая аппаратная часть, во-вторых, чтобы использовать кодек необходима покупка патента</w:t>
+        <w:t xml:space="preserve">Несмотря на все преимущества, </w:t>
+      </w:r>
+      <w:r>
+        <w:rPr>
+          <w:i/>
+          <w:iCs/>
+        </w:rPr>
+        <w:t>H</w:t>
+      </w:r>
+      <w:r>
+        <w:t>.265 ещё далёк от повсеместного использования. Во-первых, из-за того, что для его использования необходима обновлённая аппаратная часть, во-вторых, чтобы использовать кодек необходима покупка патента</w:t>
       </w:r>
       <w:r>
         <w:t>.</w:t>
@@ -38119,31 +38121,36 @@
         </w:rPr>
       </w:r>
       <w:r>
+        <w:instrText xml:space="preserve"> \* </w:instrText>
+      </w:r>
+      <w:r>
+        <w:rPr>
+          <w:lang w:val="en-US"/>
+        </w:rPr>
+        <w:instrText>MERGEFORMAT</w:instrText>
+      </w:r>
+      <w:r>
+        <w:instrText xml:space="preserve"> </w:instrText>
+      </w:r>
+      <w:r>
         <w:rPr>
           <w:lang w:val="en-US"/>
         </w:rPr>
         <w:fldChar w:fldCharType="separate"/>
       </w:r>
       <w:r>
-        <w:t xml:space="preserve">Рисунок </w:t>
-      </w:r>
-      <w:r>
-        <w:rPr>
-          <w:noProof/>
-        </w:rPr>
-        <w:t>14</w:t>
-      </w:r>
-      <w:r>
-        <w:t xml:space="preserve"> – </w:t>
-      </w:r>
-      <w:r>
-        <w:t>С</w:t>
-      </w:r>
-      <w:r>
-        <w:t>хема BQ24295</w:t>
-      </w:r>
-      <w:r>
-        <w:rPr>
+        <w:t>р</w:t>
+      </w:r>
+      <w:r>
+        <w:t>ису</w:t>
+      </w:r>
+      <w:r>
+        <w:t>нке 14</w:t>
+      </w:r>
+      <w:r>
+        <w:rPr>
+          <w:i/>
+          <w:iCs/>
           <w:lang w:val="en-US"/>
         </w:rPr>
         <w:fldChar w:fldCharType="end"/>
@@ -38229,7 +38236,14 @@
         <w:t>С</w:t>
       </w:r>
       <w:r>
-        <w:t>хема BQ24295</w:t>
+        <w:t xml:space="preserve">хема </w:t>
+      </w:r>
+      <w:r>
+        <w:rPr>
+          <w:i/>
+          <w:iCs/>
+        </w:rPr>
+        <w:t>BQ24295</w:t>
       </w:r>
       <w:bookmarkEnd w:id="21"/>
     </w:p>
@@ -38685,6 +38699,8 @@
       </w:r>
       <w:r>
         <w:rPr>
+          <w:i/>
+          <w:iCs/>
           <w:lang w:val="en-US"/>
         </w:rPr>
         <w:t>Ethernet</w:t>
@@ -38714,11 +38730,17 @@
       </w:r>
       <w:r>
         <w:rPr>
+          <w:i/>
+          <w:iCs/>
           <w:lang w:val="en-US"/>
         </w:rPr>
         <w:t>LAN</w:t>
       </w:r>
       <w:r>
+        <w:rPr>
+          <w:i/>
+          <w:iCs/>
+        </w:rPr>
         <w:t>8720</w:t>
       </w:r>
       <w:r>
@@ -38844,6 +38866,8 @@
       </w:r>
       <w:r>
         <w:rPr>
+          <w:i/>
+          <w:iCs/>
           <w:lang w:val="en-US"/>
         </w:rPr>
         <w:t>PoE</w:t>
@@ -38897,6 +38921,8 @@
       </w:r>
       <w:r>
         <w:rPr>
+          <w:i/>
+          <w:iCs/>
           <w:lang w:val="en-US"/>
         </w:rPr>
         <w:t>PoE</w:t>
@@ -41246,44 +41272,19 @@
         <w:rPr>
           <w:i/>
           <w:iCs/>
-        </w:rPr>
-        <w:t>08</w:t>
-      </w:r>
-      <w:r>
-        <w:rPr>
-          <w:i/>
-          <w:iCs/>
-          <w:lang w:val="en-US"/>
-        </w:rPr>
-        <w:t>B</w:t>
-      </w:r>
-      <w:r>
-        <w:rPr>
-          <w:i/>
-          <w:iCs/>
-        </w:rPr>
-        <w:t>0</w:t>
-      </w:r>
-      <w:r>
-        <w:rPr>
-          <w:i/>
-          <w:iCs/>
-        </w:rPr>
-        <w:t>-1X1T-</w:t>
-      </w:r>
-      <w:r>
-        <w:rPr>
-          <w:i/>
-          <w:iCs/>
-        </w:rPr>
-        <w:t>03</w:t>
-      </w:r>
-      <w:r>
-        <w:rPr>
-          <w:i/>
-          <w:iCs/>
-        </w:rPr>
-        <w:t>-F</w:t>
+          <w:lang w:val="en-US"/>
+        </w:rPr>
+        <w:t>SS</w:t>
+      </w:r>
+      <w:r>
+        <w:rPr>
+          <w:i/>
+          <w:iCs/>
+        </w:rPr>
+        <w:t>-</w:t>
+      </w:r>
+      <w:r>
+        <w:t>6488</w:t>
       </w:r>
       <w:r>
         <w:rPr>
@@ -45337,8 +45338,6 @@
       <w:r>
         <w:t xml:space="preserve"> модуля отладочного интерфейса:</w:t>
       </w:r>
-      <w:bookmarkStart w:id="36" w:name="_GoBack"/>
-      <w:bookmarkEnd w:id="36"/>
     </w:p>
     <w:p>
       <w:pPr>
@@ -47125,11 +47124,7 @@
       </w:r>
       <w:proofErr w:type="spellEnd"/>
       <w:r>
-        <w:t xml:space="preserve"> объектом для анализа, обработки или </w:t>
-      </w:r>
-      <w:r>
-        <w:lastRenderedPageBreak/>
-        <w:t xml:space="preserve">сохранения </w:t>
+        <w:t xml:space="preserve"> объектом для анализа, обработки или сохранения </w:t>
       </w:r>
       <w:r>
         <w:t xml:space="preserve">в </w:t>
@@ -47501,7 +47496,6 @@
     </w:p>
     <w:p>
       <w:r>
-        <w:lastRenderedPageBreak/>
         <w:t>Диаграмма состояний показывает, в каких состояниях находится объект во время цикла работ</w:t>
       </w:r>
       <w:r>
@@ -47917,7 +47911,6 @@
         <w:rPr>
           <w:noProof/>
         </w:rPr>
-        <w:lastRenderedPageBreak/>
         <w:drawing>
           <wp:inline distT="0" distB="0" distL="0" distR="0" wp14:anchorId="1F749F26" wp14:editId="580A3D42">
             <wp:extent cx="5125165" cy="3162741"/>
@@ -48235,7 +48228,6 @@
           <w:iCs/>
           <w:lang w:val="en-US"/>
         </w:rPr>
-        <w:lastRenderedPageBreak/>
         <w:t>Start</w:t>
       </w:r>
       <w:r>
@@ -48387,7 +48379,7 @@
         <w:ind w:firstLine="0"/>
         <w:jc w:val="center"/>
       </w:pPr>
-      <w:bookmarkStart w:id="37" w:name="_Ref102240849"/>
+      <w:bookmarkStart w:id="36" w:name="_Ref102240849"/>
       <w:r>
         <w:t xml:space="preserve">Рисунок </w:t>
       </w:r>
@@ -48402,7 +48394,7 @@
       <w:r>
         <w:t xml:space="preserve"> – Блок с диаграммой</w:t>
       </w:r>
-      <w:bookmarkEnd w:id="37"/>
+      <w:bookmarkEnd w:id="36"/>
     </w:p>
     <w:p>
       <w:pPr>
@@ -48568,11 +48560,7 @@
         <w:t>, которое может передаваться в единицу времени</w:t>
       </w:r>
       <w:r>
-        <w:t xml:space="preserve">. Обычно измеряется в секундах и выражается как килобиты в секунду (кбит / с), мегабиты в секунду (Мбит / с 1 </w:t>
-      </w:r>
-      <w:r>
-        <w:lastRenderedPageBreak/>
-        <w:t xml:space="preserve">МБ = 1000 КБ) или гигабиты в секунду (Гбит / с 1 ГБ = 1000 МБ). Битрейт IP -камеры напрямую влияет на использование полосы пропускания в сети. Пропускная способность </w:t>
+        <w:t xml:space="preserve">. Обычно измеряется в секундах и выражается как килобиты в секунду (кбит / с), мегабиты в секунду (Мбит / с 1 МБ = 1000 КБ) или гигабиты в секунду (Гбит / с 1 ГБ = 1000 МБ). Битрейт IP -камеры напрямую влияет на использование полосы пропускания в сети. Пропускная способность </w:t>
       </w:r>
       <w:r>
         <w:t>–</w:t>
@@ -48784,11 +48772,7 @@
     </w:p>
     <w:p>
       <w:r>
-        <w:t xml:space="preserve">Преобразование Фурье является важным инструментом обработки изображений, который используется для разложения изображения на синусоидальные и косинусные компоненты. Выходные данные преобразования представляют изображение в частотной области, в то время как входное изображение является эквивалентом пространственной области. </w:t>
-      </w:r>
-      <w:r>
-        <w:lastRenderedPageBreak/>
-        <w:t>В изображении домена Фурье каждая точка представляет определенную частоту, содержащуюся в пространственном изображении домена.</w:t>
+        <w:t>Преобразование Фурье является важным инструментом обработки изображений, который используется для разложения изображения на синусоидальные и косинусные компоненты. Выходные данные преобразования представляют изображение в частотной области, в то время как входное изображение является эквивалентом пространственной области. В изображении домена Фурье каждая точка представляет определенную частоту, содержащуюся в пространственном изображении домена.</w:t>
       </w:r>
     </w:p>
     <w:p>
@@ -49394,9 +49378,9 @@
           <w:noProof/>
         </w:rPr>
         <w:drawing>
-          <wp:inline distT="0" distB="0" distL="0" distR="0" wp14:anchorId="61DDDBF4" wp14:editId="1174D1E6">
-            <wp:extent cx="5939790" cy="2729230"/>
-            <wp:effectExtent l="0" t="0" r="3810" b="0"/>
+          <wp:inline distT="0" distB="0" distL="0" distR="0" wp14:anchorId="61DDDBF4" wp14:editId="3A6C8BA5">
+            <wp:extent cx="5187315" cy="2383481"/>
+            <wp:effectExtent l="0" t="0" r="0" b="0"/>
             <wp:docPr id="30" name="Рисунок 30"/>
             <wp:cNvGraphicFramePr>
               <a:graphicFrameLocks xmlns:a="http://schemas.openxmlformats.org/drawingml/2006/main" noChangeAspect="1"/>
@@ -49417,7 +49401,7 @@
                   <pic:spPr>
                     <a:xfrm>
                       <a:off x="0" y="0"/>
-                      <a:ext cx="5939790" cy="2729230"/>
+                      <a:ext cx="5208955" cy="2393424"/>
                     </a:xfrm>
                     <a:prstGeom prst="rect">
                       <a:avLst/>
@@ -49441,7 +49425,7 @@
         <w:ind w:firstLine="0"/>
         <w:jc w:val="center"/>
       </w:pPr>
-      <w:bookmarkStart w:id="38" w:name="_Ref102264257"/>
+      <w:bookmarkStart w:id="37" w:name="_Ref102264257"/>
       <w:r>
         <w:t xml:space="preserve">Рисунок </w:t>
       </w:r>
@@ -49456,9 +49440,8 @@
       <w:r>
         <w:t xml:space="preserve"> – Результат преобразования Фурье</w:t>
       </w:r>
-      <w:bookmarkEnd w:id="38"/>
-    </w:p>
-    <w:p/>
+      <w:bookmarkEnd w:id="37"/>
+    </w:p>
     <w:p>
       <w:r>
         <w:t>Мелкие детали имеют более высокую частоту и, соответственно, более плавные изменения. Далее, двигаясь от краёв диаграммы к центру, можно регулировать детализацию фото, и, соответственно, размер.</w:t>
@@ -49617,7 +49600,6 @@
         <w:rPr>
           <w:noProof/>
         </w:rPr>
-        <w:lastRenderedPageBreak/>
         <w:drawing>
           <wp:inline distT="0" distB="0" distL="0" distR="0" wp14:anchorId="189E522A" wp14:editId="14FEE93B">
             <wp:extent cx="1366336" cy="1355075"/>
@@ -49706,7 +49688,7 @@
         <w:ind w:firstLine="0"/>
         <w:jc w:val="center"/>
       </w:pPr>
-      <w:bookmarkStart w:id="39" w:name="_Ref102266885"/>
+      <w:bookmarkStart w:id="38" w:name="_Ref102266885"/>
       <w:r>
         <w:t xml:space="preserve">Рисунок </w:t>
       </w:r>
@@ -49721,7 +49703,7 @@
       <w:r>
         <w:t xml:space="preserve"> – Произвольный блок изображения</w:t>
       </w:r>
-      <w:bookmarkEnd w:id="39"/>
+      <w:bookmarkEnd w:id="38"/>
     </w:p>
     <w:p>
       <w:pPr>
@@ -49853,7 +49835,7 @@
         <w:ind w:firstLine="0"/>
         <w:jc w:val="center"/>
       </w:pPr>
-      <w:bookmarkStart w:id="40" w:name="_Ref102267079"/>
+      <w:bookmarkStart w:id="39" w:name="_Ref102267079"/>
       <w:r>
         <w:t xml:space="preserve">Рисунок </w:t>
       </w:r>
@@ -49872,7 +49854,7 @@
         </w:rPr>
         <w:t>DCT</w:t>
       </w:r>
-      <w:bookmarkEnd w:id="40"/>
+      <w:bookmarkEnd w:id="39"/>
     </w:p>
     <w:p>
       <w:pPr>
@@ -49970,146 +49952,1102 @@
     </w:p>
     <w:p>
       <w:r>
+        <w:t>Последний шаг метода компенсации движения – вывод в формат битового потока. Сжатые кадры распаковываются декодером, для этого декодеру должна быть предоставлена вся информация о процессе кодировки.</w:t>
+      </w:r>
+    </w:p>
+    <w:p>
+      <w:r>
+        <w:t>Таким образом,</w:t>
+      </w:r>
+      <w:r>
+        <w:t xml:space="preserve"> в данной главе был разобран алгоритм </w:t>
+      </w:r>
+      <w:r>
+        <w:t xml:space="preserve">сжатия </w:t>
+      </w:r>
+      <w:r>
+        <w:rPr>
+          <w:i/>
+          <w:iCs/>
+          <w:lang w:val="en-US"/>
+        </w:rPr>
+        <w:t>H</w:t>
+      </w:r>
+      <w:r>
+        <w:rPr>
+          <w:i/>
+          <w:iCs/>
+        </w:rPr>
+        <w:t>.264</w:t>
+      </w:r>
+      <w:r>
+        <w:t xml:space="preserve"> и можно сделать вывод, что данный кодек</w:t>
+      </w:r>
+      <w:r>
+        <w:rPr>
+          <w:i/>
+          <w:iCs/>
+        </w:rPr>
+        <w:t xml:space="preserve"> </w:t>
+      </w:r>
+      <w:r>
+        <w:t>является эффективным средством сжатия видео, так как т</w:t>
+      </w:r>
+      <w:r>
+        <w:t xml:space="preserve">ребования отрасли видеонаблюдения постоянно стремятся к более качеству изображения без какого-либо компромисса по количеству кадров. С обычными форматами сжатия это было невозможно, но с внедрением </w:t>
+      </w:r>
+      <w:r>
+        <w:rPr>
+          <w:i/>
+          <w:iCs/>
+        </w:rPr>
+        <w:t>H</w:t>
+      </w:r>
+      <w:r>
+        <w:t>.264 можно увидеть много преимуществ, которые могут улучшить качество видеонаблюдения.</w:t>
+      </w:r>
+    </w:p>
+    <w:p>
+      <w:r>
+        <w:br w:type="page"/>
+      </w:r>
+    </w:p>
+    <w:p>
+      <w:pPr>
+        <w:pStyle w:val="1"/>
+      </w:pPr>
+      <w:r>
+        <w:t>5</w:t>
+      </w:r>
+      <w:r>
+        <w:t> </w:t>
+      </w:r>
+      <w:r>
+        <w:t>РАЗРАБОТКА КОНСТРУКЦИИ ПРОЕКТИРУЕМОГО ПРИБОРА</w:t>
+      </w:r>
+    </w:p>
+    <w:p>
+      <w:pPr>
+        <w:ind w:left="709" w:firstLine="0"/>
+      </w:pPr>
+    </w:p>
+    <w:p>
+      <w:pPr>
+        <w:pStyle w:val="2"/>
+      </w:pPr>
+      <w:r>
+        <w:t>5</w:t>
+      </w:r>
+      <w:r>
+        <w:t xml:space="preserve">.1 </w:t>
+      </w:r>
+      <w:r>
+        <w:t>Выбор и обоснование элементной базы</w:t>
+      </w:r>
+    </w:p>
+    <w:p>
+      <w:pPr>
+        <w:ind w:left="709" w:firstLine="0"/>
+      </w:pPr>
+    </w:p>
+    <w:p>
+      <w:r>
+        <w:t xml:space="preserve">В соответствии со </w:t>
+      </w:r>
+      <w:r>
+        <w:t>принципиальной</w:t>
+      </w:r>
+      <w:r>
+        <w:t xml:space="preserve"> схемой, </w:t>
+      </w:r>
+      <w:r>
+        <w:t>основными компонентами на плате являются:</w:t>
+      </w:r>
+    </w:p>
+    <w:p>
+      <w:r>
+        <w:t>– микроконтроллер</w:t>
+      </w:r>
+      <w:r>
+        <w:t xml:space="preserve"> </w:t>
+      </w:r>
+      <w:r>
+        <w:rPr>
+          <w:i/>
+          <w:iCs/>
+          <w:lang w:val="en-US"/>
+        </w:rPr>
+        <w:t>STM</w:t>
+      </w:r>
+      <w:r>
+        <w:rPr>
+          <w:i/>
+          <w:iCs/>
+        </w:rPr>
+        <w:t>32</w:t>
+      </w:r>
+      <w:r>
+        <w:rPr>
+          <w:i/>
+          <w:iCs/>
+          <w:lang w:val="en-US"/>
+        </w:rPr>
+        <w:t>F</w:t>
+      </w:r>
+      <w:r>
+        <w:rPr>
+          <w:i/>
+          <w:iCs/>
+        </w:rPr>
+        <w:t>407</w:t>
+      </w:r>
+      <w:r>
+        <w:rPr>
+          <w:i/>
+          <w:iCs/>
+          <w:lang w:val="en-US"/>
+        </w:rPr>
+        <w:t>VGT</w:t>
+      </w:r>
+      <w:r>
+        <w:rPr>
+          <w:i/>
+          <w:iCs/>
+        </w:rPr>
+        <w:t>6</w:t>
+      </w:r>
+      <w:r>
+        <w:t>;</w:t>
+      </w:r>
+    </w:p>
+    <w:p>
+      <w:r>
+        <w:t xml:space="preserve">– модуль </w:t>
+      </w:r>
+      <w:r>
+        <w:rPr>
+          <w:i/>
+          <w:iCs/>
+          <w:lang w:val="en-US"/>
+        </w:rPr>
+        <w:t>PHY</w:t>
+      </w:r>
+      <w:r>
+        <w:rPr>
+          <w:i/>
+          <w:iCs/>
+        </w:rPr>
+        <w:t>-</w:t>
+      </w:r>
+      <w:proofErr w:type="spellStart"/>
+      <w:r>
+        <w:rPr>
+          <w:i/>
+          <w:iCs/>
+          <w:lang w:val="en-US"/>
+        </w:rPr>
+        <w:t>Etnernet</w:t>
+      </w:r>
+      <w:proofErr w:type="spellEnd"/>
+      <w:r>
+        <w:rPr>
+          <w:i/>
+          <w:iCs/>
+        </w:rPr>
+        <w:t xml:space="preserve"> </w:t>
+      </w:r>
+      <w:r>
+        <w:rPr>
+          <w:i/>
+          <w:iCs/>
+          <w:lang w:val="en-US"/>
+        </w:rPr>
+        <w:t>LAN</w:t>
+      </w:r>
+      <w:r>
+        <w:rPr>
+          <w:i/>
+          <w:iCs/>
+        </w:rPr>
+        <w:t>8720</w:t>
+      </w:r>
+      <w:r>
+        <w:t>;</w:t>
+      </w:r>
+    </w:p>
+    <w:p>
+      <w:r>
+        <w:t>– модуль видеокамеры</w:t>
+      </w:r>
+      <w:r>
+        <w:t xml:space="preserve"> </w:t>
+      </w:r>
+      <w:r>
+        <w:rPr>
+          <w:lang w:val="en-US"/>
+        </w:rPr>
+        <w:t>OV</w:t>
+      </w:r>
+      <w:r>
+        <w:t>9655</w:t>
+      </w:r>
+      <w:r>
+        <w:t>;</w:t>
+      </w:r>
+    </w:p>
+    <w:p>
+      <w:r>
+        <w:t xml:space="preserve">– порт </w:t>
+      </w:r>
+      <w:r>
+        <w:rPr>
+          <w:i/>
+          <w:iCs/>
+          <w:lang w:val="en-US"/>
+        </w:rPr>
+        <w:t>RJ</w:t>
+      </w:r>
+      <w:r>
+        <w:rPr>
+          <w:i/>
+          <w:iCs/>
+        </w:rPr>
+        <w:t>-45</w:t>
+      </w:r>
+      <w:r>
+        <w:rPr>
+          <w:i/>
+          <w:iCs/>
+        </w:rPr>
+        <w:t xml:space="preserve"> </w:t>
+      </w:r>
+      <w:r>
+        <w:rPr>
+          <w:i/>
+          <w:iCs/>
+          <w:lang w:val="en-US"/>
+        </w:rPr>
+        <w:t>SS</w:t>
+      </w:r>
+      <w:r>
+        <w:rPr>
+          <w:i/>
+          <w:iCs/>
+        </w:rPr>
+        <w:t>-6488-</w:t>
+      </w:r>
+      <w:r>
+        <w:rPr>
+          <w:i/>
+          <w:iCs/>
+          <w:lang w:val="en-US"/>
+        </w:rPr>
+        <w:t>FLS</w:t>
+      </w:r>
+      <w:r>
+        <w:t>;</w:t>
+      </w:r>
+    </w:p>
+    <w:p>
+      <w:r>
+        <w:t>– тактовый генератор 24 МГц</w:t>
+      </w:r>
+      <w:r>
+        <w:t xml:space="preserve"> </w:t>
+      </w:r>
+      <w:r>
+        <w:rPr>
+          <w:i/>
+          <w:iCs/>
+        </w:rPr>
+        <w:t>403C11A24M00000</w:t>
+      </w:r>
+      <w:r>
+        <w:t>;</w:t>
+      </w:r>
+    </w:p>
+    <w:p>
+      <w:r>
+        <w:t>– тактовый генератор 25 МГц</w:t>
+      </w:r>
+      <w:r>
+        <w:t xml:space="preserve"> </w:t>
+      </w:r>
+      <w:r>
+        <w:rPr>
+          <w:i/>
+          <w:iCs/>
+        </w:rPr>
+        <w:t>403C11A2</w:t>
+      </w:r>
+      <w:r>
+        <w:rPr>
+          <w:i/>
+          <w:iCs/>
+        </w:rPr>
+        <w:t>5</w:t>
+      </w:r>
+      <w:r>
+        <w:rPr>
+          <w:i/>
+          <w:iCs/>
+        </w:rPr>
+        <w:t>M00000</w:t>
+      </w:r>
+      <w:r>
+        <w:t>;</w:t>
+      </w:r>
+    </w:p>
+    <w:p>
+      <w:r>
+        <w:t>– порт загрузки и отладки</w:t>
+      </w:r>
+      <w:r>
+        <w:t xml:space="preserve"> </w:t>
+      </w:r>
+      <w:r>
+        <w:rPr>
+          <w:i/>
+          <w:iCs/>
+          <w:lang w:val="en-US"/>
+        </w:rPr>
+        <w:t>SWD</w:t>
+      </w:r>
+      <w:r>
+        <w:t>;</w:t>
+      </w:r>
+    </w:p>
+    <w:p>
+      <w:r>
+        <w:t>– стабилизатор питания</w:t>
+      </w:r>
+      <w:r>
+        <w:t xml:space="preserve"> </w:t>
+      </w:r>
+      <w:r>
+        <w:rPr>
+          <w:i/>
+          <w:iCs/>
+          <w:lang w:val="en-US"/>
+        </w:rPr>
+        <w:t>AP</w:t>
+      </w:r>
+      <w:r>
+        <w:rPr>
+          <w:i/>
+          <w:iCs/>
+        </w:rPr>
+        <w:t>2202</w:t>
+      </w:r>
+      <w:r>
+        <w:rPr>
+          <w:i/>
+          <w:iCs/>
+          <w:lang w:val="en-US"/>
+        </w:rPr>
+        <w:t>K</w:t>
+      </w:r>
+      <w:r>
+        <w:rPr>
+          <w:i/>
+          <w:iCs/>
+        </w:rPr>
+        <w:t>-</w:t>
+      </w:r>
+      <w:r>
+        <w:rPr>
+          <w:i/>
+          <w:iCs/>
+          <w:lang w:val="en-US"/>
+        </w:rPr>
+        <w:t>ADJTRG</w:t>
+      </w:r>
+      <w:r>
+        <w:rPr>
+          <w:i/>
+          <w:iCs/>
+        </w:rPr>
+        <w:t>1</w:t>
+      </w:r>
+      <w:r>
+        <w:t>;</w:t>
+      </w:r>
+    </w:p>
+    <w:p>
+      <w:r>
+        <w:t xml:space="preserve">– порт </w:t>
+      </w:r>
+      <w:r>
+        <w:rPr>
+          <w:i/>
+          <w:iCs/>
+          <w:lang w:val="en-US"/>
+        </w:rPr>
+        <w:t>Micro</w:t>
+      </w:r>
+      <w:r>
+        <w:rPr>
+          <w:i/>
+          <w:iCs/>
+        </w:rPr>
+        <w:t>-</w:t>
+      </w:r>
+      <w:r>
+        <w:rPr>
+          <w:i/>
+          <w:iCs/>
+          <w:lang w:val="en-US"/>
+        </w:rPr>
+        <w:t>USB</w:t>
+      </w:r>
+      <w:r>
+        <w:rPr>
+          <w:i/>
+          <w:iCs/>
+        </w:rPr>
+        <w:t xml:space="preserve"> </w:t>
+      </w:r>
+      <w:r>
+        <w:rPr>
+          <w:i/>
+          <w:iCs/>
+        </w:rPr>
+        <w:t>0473461001</w:t>
+      </w:r>
+      <w:r>
+        <w:t>;</w:t>
+      </w:r>
+    </w:p>
+    <w:p>
+      <w:r>
+        <w:t>– контроллер заряда и питания</w:t>
+      </w:r>
+      <w:r>
+        <w:t xml:space="preserve"> </w:t>
+      </w:r>
+      <w:r>
+        <w:rPr>
+          <w:i/>
+          <w:iCs/>
+          <w:lang w:val="en-US"/>
+        </w:rPr>
+        <w:t>BQ</w:t>
+      </w:r>
+      <w:r>
+        <w:rPr>
+          <w:i/>
+          <w:iCs/>
+        </w:rPr>
+        <w:t>24295</w:t>
+      </w:r>
+      <w:r>
+        <w:rPr>
+          <w:i/>
+          <w:iCs/>
+          <w:lang w:val="en-US"/>
+        </w:rPr>
+        <w:t>CRG</w:t>
+      </w:r>
+      <w:r>
+        <w:t>.</w:t>
+      </w:r>
+    </w:p>
+    <w:p>
+      <w:r>
+        <w:t xml:space="preserve">Вторичными компонентами являются резисторы, конденсаторы, </w:t>
+      </w:r>
+      <w:r>
+        <w:t>диоды и т.д</w:t>
+      </w:r>
+      <w:r>
+        <w:t xml:space="preserve">. </w:t>
+      </w:r>
+      <w:r>
+        <w:t xml:space="preserve">Выбор компонентов </w:t>
+      </w:r>
+      <w:r>
+        <w:t>производился</w:t>
+      </w:r>
+      <w:r>
+        <w:t xml:space="preserve"> из </w:t>
+      </w:r>
+      <w:r>
+        <w:t>существующих на интернет-площадках радиодеталей</w:t>
+      </w:r>
+      <w:r>
+        <w:t xml:space="preserve">. </w:t>
+      </w:r>
+    </w:p>
+    <w:p>
+      <w:r>
+        <w:t xml:space="preserve">Все резисторы </w:t>
+      </w:r>
+      <w:r>
+        <w:rPr>
+          <w:i/>
+          <w:iCs/>
+          <w:lang w:val="en-US"/>
+        </w:rPr>
+        <w:t>SMD</w:t>
+      </w:r>
+      <w:r>
+        <w:t>,</w:t>
+      </w:r>
+      <w:r>
+        <w:t xml:space="preserve"> предназначенные для поверхностного монтажа.</w:t>
+      </w:r>
+      <w:r>
+        <w:t xml:space="preserve"> </w:t>
+      </w:r>
+      <w:r>
+        <w:t xml:space="preserve">Резисторы типа 0805 – </w:t>
+      </w:r>
+      <w:proofErr w:type="spellStart"/>
+      <w:r>
+        <w:t>бескорпусные</w:t>
+      </w:r>
+      <w:proofErr w:type="spellEnd"/>
+      <w:r>
+        <w:t xml:space="preserve"> толстопленочные резисторы</w:t>
+      </w:r>
+      <w:r>
+        <w:t xml:space="preserve">, </w:t>
+      </w:r>
+      <w:r>
+        <w:t xml:space="preserve">предназначены для работы в цепях постоянного, переменного и импульсного тока. </w:t>
+      </w:r>
+      <w:r>
+        <w:t xml:space="preserve">Номинальная мощность – 0.128 Вт, номинальное сопротивление – от 1 Ом до 10 МОм, </w:t>
+      </w:r>
+      <w:r>
+        <w:t>масса – 0.01г, размеры – 1.25мм на 2мм.</w:t>
+      </w:r>
+    </w:p>
+    <w:p>
+      <w:r>
+        <w:t>Керамические конденсаторы типа 0805 и</w:t>
+      </w:r>
+      <w:r>
+        <w:t xml:space="preserve">меют </w:t>
+      </w:r>
+      <w:r>
+        <w:t>хорошие</w:t>
+      </w:r>
+      <w:r>
+        <w:t xml:space="preserve"> импульсные </w:t>
+      </w:r>
+      <w:r>
+        <w:t>характеристики</w:t>
+      </w:r>
+      <w:r>
+        <w:t xml:space="preserve"> и малый уровень собственных шумов благодаря низкому импедансу на высоких частотах</w:t>
+      </w:r>
+      <w:r>
+        <w:t xml:space="preserve">. </w:t>
+      </w:r>
+      <w:r>
+        <w:t>Диапазон возможных емкостей: 0.3 пФ – 100 мкФ</w:t>
+      </w:r>
+      <w:r>
+        <w:t>, масса – 0.01г, размеры – 1.25мм на 2мм.</w:t>
+      </w:r>
+    </w:p>
+    <w:p>
+      <w:pPr>
+        <w:ind w:left="709" w:firstLine="0"/>
+      </w:pPr>
+    </w:p>
+    <w:p>
+      <w:pPr>
+        <w:pStyle w:val="2"/>
+      </w:pPr>
+      <w:r>
+        <w:t>5</w:t>
+      </w:r>
+      <w:r>
+        <w:t>.2 </w:t>
+      </w:r>
+      <w:r>
+        <w:t>Выбор и обоснование конструктивных элементов и установочных изделий</w:t>
+      </w:r>
+    </w:p>
+    <w:p>
+      <w:pPr>
+        <w:ind w:left="709" w:firstLine="0"/>
+      </w:pPr>
+    </w:p>
+    <w:p>
+      <w:pPr>
+        <w:ind w:firstLine="708"/>
+        <w:rPr>
+          <w:rFonts w:cs="Times New Roman"/>
+          <w:szCs w:val="28"/>
+        </w:rPr>
+      </w:pPr>
+      <w:r>
+        <w:rPr>
+          <w:rFonts w:cs="Times New Roman"/>
+          <w:szCs w:val="28"/>
+        </w:rPr>
         <w:lastRenderedPageBreak/>
-        <w:t>Последний шаг метода компенсации движения – вывод в формат битового потока. Сжатые кадры распаковываются декодером, для этого декодеру должна быть предоставлена вся информация о процессе кодировки.</w:t>
-      </w:r>
-    </w:p>
-    <w:p>
-      <w:r>
-        <w:t>Таким образом,</w:t>
-      </w:r>
-      <w:r>
-        <w:t xml:space="preserve"> в данной главе был разобран алгоритм </w:t>
-      </w:r>
-      <w:r>
-        <w:t xml:space="preserve">сжатия </w:t>
-      </w:r>
-      <w:r>
-        <w:rPr>
-          <w:i/>
-          <w:iCs/>
-          <w:lang w:val="en-US"/>
-        </w:rPr>
-        <w:t>H</w:t>
-      </w:r>
-      <w:r>
-        <w:rPr>
-          <w:i/>
-          <w:iCs/>
-        </w:rPr>
-        <w:t>.264</w:t>
-      </w:r>
-      <w:r>
-        <w:t xml:space="preserve"> и можно сделать вывод, что данный кодек</w:t>
-      </w:r>
-      <w:r>
-        <w:rPr>
-          <w:i/>
-          <w:iCs/>
+        <w:t>Основные</w:t>
+      </w:r>
+      <w:r>
+        <w:rPr>
+          <w:rFonts w:cs="Times New Roman"/>
+          <w:szCs w:val="28"/>
         </w:rPr>
         <w:t xml:space="preserve"> </w:t>
       </w:r>
       <w:r>
-        <w:t>является эффективным средством сжатия видео, так как т</w:t>
-      </w:r>
-      <w:r>
-        <w:t xml:space="preserve">ребования отрасли видеонаблюдения постоянно стремятся к более качеству изображения без какого-либо компромисса по количеству кадров. С обычными форматами сжатия это было невозможно, но с внедрением </w:t>
-      </w:r>
-      <w:r>
-        <w:rPr>
-          <w:i/>
-          <w:iCs/>
-        </w:rPr>
-        <w:t>H</w:t>
-      </w:r>
-      <w:r>
-        <w:t>.264 можно увидеть много преимуществ, которые могут улучшить качество видеонаблюдения.</w:t>
-      </w:r>
-    </w:p>
-    <w:p>
-      <w:r>
-        <w:br w:type="page"/>
-      </w:r>
-    </w:p>
-    <w:p>
-      <w:pPr>
-        <w:pStyle w:val="1"/>
-      </w:pPr>
-      <w:r>
-        <w:t>5</w:t>
-      </w:r>
-      <w:r>
-        <w:t> </w:t>
-      </w:r>
-      <w:r>
-        <w:t>РАЗРАБОТКА КОНСТРУКЦИИ ПРОЕКТИРУЕМОГО ПРИБОРА</w:t>
-      </w:r>
-    </w:p>
-    <w:p>
-      <w:pPr>
-        <w:ind w:left="709" w:firstLine="0"/>
-      </w:pPr>
-    </w:p>
-    <w:p>
-      <w:pPr>
-        <w:pStyle w:val="2"/>
-      </w:pPr>
-      <w:r>
-        <w:t>5</w:t>
-      </w:r>
-      <w:r>
-        <w:t xml:space="preserve">.1 </w:t>
-      </w:r>
-      <w:r>
-        <w:t>Выбор и обоснование элементной базы</w:t>
-      </w:r>
-    </w:p>
-    <w:p>
-      <w:pPr>
-        <w:ind w:left="709" w:firstLine="0"/>
-      </w:pPr>
-    </w:p>
-    <w:p>
-      <w:pPr>
-        <w:ind w:left="709" w:firstLine="0"/>
-        <w:rPr>
-          <w:lang w:val="en-US"/>
-        </w:rPr>
-      </w:pPr>
-      <w:r>
-        <w:t>//TODO</w:t>
-      </w:r>
-    </w:p>
-    <w:p>
-      <w:pPr>
-        <w:ind w:left="709" w:firstLine="0"/>
-      </w:pPr>
-    </w:p>
-    <w:p>
-      <w:pPr>
-        <w:pStyle w:val="2"/>
-      </w:pPr>
-      <w:r>
-        <w:t>5</w:t>
-      </w:r>
-      <w:r>
-        <w:t>.2 </w:t>
-      </w:r>
-      <w:r>
-        <w:t>Выбор и обоснование конструктивных элементов и установочных изделий</w:t>
-      </w:r>
-    </w:p>
-    <w:p>
-      <w:pPr>
-        <w:ind w:left="709" w:firstLine="0"/>
-      </w:pPr>
-    </w:p>
-    <w:p>
-      <w:pPr>
-        <w:ind w:left="709" w:firstLine="0"/>
-      </w:pPr>
-      <w:r>
-        <w:t>//TODO</w:t>
+        <w:rPr>
+          <w:rFonts w:cs="Times New Roman"/>
+          <w:szCs w:val="28"/>
+        </w:rPr>
+        <w:t>конструктивные</w:t>
+      </w:r>
+      <w:r>
+        <w:rPr>
+          <w:rFonts w:cs="Times New Roman"/>
+          <w:szCs w:val="28"/>
+        </w:rPr>
+        <w:t xml:space="preserve"> </w:t>
+      </w:r>
+      <w:r>
+        <w:rPr>
+          <w:rFonts w:cs="Times New Roman"/>
+          <w:szCs w:val="28"/>
+        </w:rPr>
+        <w:t>элементы</w:t>
+      </w:r>
+      <w:r>
+        <w:rPr>
+          <w:rFonts w:cs="Times New Roman"/>
+          <w:szCs w:val="28"/>
+        </w:rPr>
+        <w:t xml:space="preserve"> </w:t>
+      </w:r>
+      <w:r>
+        <w:rPr>
+          <w:rFonts w:cs="Times New Roman"/>
+          <w:szCs w:val="28"/>
+        </w:rPr>
+        <w:t>печатной</w:t>
+      </w:r>
+      <w:r>
+        <w:rPr>
+          <w:rFonts w:cs="Times New Roman"/>
+          <w:szCs w:val="28"/>
+        </w:rPr>
+        <w:t xml:space="preserve"> </w:t>
+      </w:r>
+      <w:r>
+        <w:rPr>
+          <w:rFonts w:cs="Times New Roman"/>
+          <w:szCs w:val="28"/>
+        </w:rPr>
+        <w:t>платы</w:t>
+      </w:r>
+      <w:r>
+        <w:rPr>
+          <w:rFonts w:cs="Times New Roman"/>
+          <w:szCs w:val="28"/>
+        </w:rPr>
+        <w:t xml:space="preserve"> </w:t>
+      </w:r>
+      <w:r>
+        <w:rPr>
+          <w:rFonts w:cs="Times New Roman"/>
+          <w:szCs w:val="28"/>
+        </w:rPr>
+        <w:t>–</w:t>
+      </w:r>
+      <w:r>
+        <w:rPr>
+          <w:rFonts w:cs="Times New Roman"/>
+          <w:szCs w:val="28"/>
+        </w:rPr>
+        <w:t xml:space="preserve"> </w:t>
+      </w:r>
+      <w:r>
+        <w:rPr>
+          <w:rFonts w:cs="Times New Roman"/>
+          <w:szCs w:val="28"/>
+        </w:rPr>
+        <w:t>основание</w:t>
+      </w:r>
+      <w:r>
+        <w:rPr>
+          <w:rFonts w:cs="Times New Roman"/>
+          <w:szCs w:val="28"/>
+        </w:rPr>
+        <w:t xml:space="preserve"> </w:t>
+      </w:r>
+      <w:r>
+        <w:rPr>
+          <w:rFonts w:cs="Times New Roman"/>
+          <w:szCs w:val="28"/>
+        </w:rPr>
+        <w:t>(подложка)</w:t>
+      </w:r>
+      <w:r>
+        <w:rPr>
+          <w:rFonts w:cs="Times New Roman"/>
+          <w:szCs w:val="28"/>
+        </w:rPr>
+        <w:t xml:space="preserve"> </w:t>
+      </w:r>
+      <w:r>
+        <w:rPr>
+          <w:rFonts w:cs="Times New Roman"/>
+          <w:szCs w:val="28"/>
+        </w:rPr>
+        <w:t>и</w:t>
+      </w:r>
+      <w:r>
+        <w:rPr>
+          <w:rFonts w:cs="Times New Roman"/>
+          <w:szCs w:val="28"/>
+        </w:rPr>
+        <w:t xml:space="preserve"> </w:t>
+      </w:r>
+      <w:r>
+        <w:rPr>
+          <w:rFonts w:cs="Times New Roman"/>
+          <w:szCs w:val="28"/>
+        </w:rPr>
+        <w:t>проводники.</w:t>
+      </w:r>
+      <w:r>
+        <w:rPr>
+          <w:rFonts w:cs="Times New Roman"/>
+          <w:szCs w:val="28"/>
+        </w:rPr>
+        <w:t xml:space="preserve"> </w:t>
+      </w:r>
+      <w:r>
+        <w:rPr>
+          <w:rFonts w:cs="Times New Roman"/>
+          <w:szCs w:val="28"/>
+        </w:rPr>
+        <w:t>Ко второстепенным элементам относят</w:t>
+      </w:r>
+      <w:r>
+        <w:rPr>
+          <w:rFonts w:cs="Times New Roman"/>
+          <w:szCs w:val="28"/>
+        </w:rPr>
+        <w:t>:</w:t>
+      </w:r>
+      <w:r>
+        <w:rPr>
+          <w:rFonts w:cs="Times New Roman"/>
+          <w:szCs w:val="28"/>
+        </w:rPr>
+        <w:t xml:space="preserve"> </w:t>
+      </w:r>
+    </w:p>
+    <w:p>
+      <w:pPr>
+        <w:ind w:firstLine="708"/>
+        <w:rPr>
+          <w:rFonts w:cs="Times New Roman"/>
+          <w:szCs w:val="28"/>
+        </w:rPr>
+      </w:pPr>
+      <w:r>
+        <w:rPr>
+          <w:rFonts w:cs="Times New Roman"/>
+          <w:szCs w:val="28"/>
+        </w:rPr>
+        <w:t xml:space="preserve">– </w:t>
+      </w:r>
+      <w:r>
+        <w:rPr>
+          <w:rFonts w:cs="Times New Roman"/>
+          <w:szCs w:val="28"/>
+        </w:rPr>
+        <w:t>контактные</w:t>
+      </w:r>
+      <w:r>
+        <w:rPr>
+          <w:rFonts w:cs="Times New Roman"/>
+          <w:szCs w:val="28"/>
+        </w:rPr>
+        <w:t xml:space="preserve"> </w:t>
+      </w:r>
+      <w:r>
+        <w:rPr>
+          <w:rFonts w:cs="Times New Roman"/>
+          <w:szCs w:val="28"/>
+        </w:rPr>
+        <w:t>площадки</w:t>
+      </w:r>
+      <w:r>
+        <w:rPr>
+          <w:rFonts w:cs="Times New Roman"/>
+          <w:szCs w:val="28"/>
+        </w:rPr>
+        <w:t>;</w:t>
+      </w:r>
+    </w:p>
+    <w:p>
+      <w:pPr>
+        <w:ind w:firstLine="708"/>
+        <w:rPr>
+          <w:rFonts w:cs="Times New Roman"/>
+          <w:szCs w:val="28"/>
+        </w:rPr>
+      </w:pPr>
+      <w:r>
+        <w:rPr>
+          <w:rFonts w:cs="Times New Roman"/>
+          <w:szCs w:val="28"/>
+        </w:rPr>
+        <w:t>– </w:t>
+      </w:r>
+      <w:r>
+        <w:rPr>
+          <w:rFonts w:cs="Times New Roman"/>
+          <w:szCs w:val="28"/>
+        </w:rPr>
+        <w:t>переходные</w:t>
+      </w:r>
+      <w:r>
+        <w:rPr>
+          <w:rFonts w:cs="Times New Roman"/>
+          <w:szCs w:val="28"/>
+        </w:rPr>
+        <w:t xml:space="preserve"> </w:t>
+      </w:r>
+      <w:r>
+        <w:rPr>
+          <w:rFonts w:cs="Times New Roman"/>
+          <w:szCs w:val="28"/>
+        </w:rPr>
+        <w:t>металлизированные</w:t>
+      </w:r>
+      <w:r>
+        <w:rPr>
+          <w:rFonts w:cs="Times New Roman"/>
+          <w:szCs w:val="28"/>
+        </w:rPr>
+        <w:t xml:space="preserve"> </w:t>
+      </w:r>
+      <w:r>
+        <w:rPr>
+          <w:rFonts w:cs="Times New Roman"/>
+          <w:szCs w:val="28"/>
+        </w:rPr>
+        <w:t>и</w:t>
+      </w:r>
+      <w:r>
+        <w:rPr>
+          <w:rFonts w:cs="Times New Roman"/>
+          <w:szCs w:val="28"/>
+        </w:rPr>
+        <w:t xml:space="preserve"> </w:t>
+      </w:r>
+      <w:r>
+        <w:rPr>
+          <w:rFonts w:cs="Times New Roman"/>
+          <w:szCs w:val="28"/>
+        </w:rPr>
+        <w:t>монтажные</w:t>
+      </w:r>
+      <w:r>
+        <w:rPr>
+          <w:rFonts w:cs="Times New Roman"/>
+          <w:szCs w:val="28"/>
+        </w:rPr>
+        <w:t xml:space="preserve"> </w:t>
+      </w:r>
+      <w:r>
+        <w:rPr>
+          <w:rFonts w:cs="Times New Roman"/>
+          <w:szCs w:val="28"/>
+        </w:rPr>
+        <w:t>отверстия</w:t>
+      </w:r>
+      <w:r>
+        <w:rPr>
+          <w:rFonts w:cs="Times New Roman"/>
+          <w:szCs w:val="28"/>
+        </w:rPr>
+        <w:t>;</w:t>
+      </w:r>
+    </w:p>
+    <w:p>
+      <w:pPr>
+        <w:ind w:firstLine="708"/>
+        <w:rPr>
+          <w:rFonts w:cs="Times New Roman"/>
+          <w:szCs w:val="28"/>
+        </w:rPr>
+      </w:pPr>
+      <w:r>
+        <w:rPr>
+          <w:rFonts w:cs="Times New Roman"/>
+          <w:szCs w:val="28"/>
+        </w:rPr>
+        <w:t>– </w:t>
+      </w:r>
+      <w:r>
+        <w:rPr>
+          <w:rFonts w:cs="Times New Roman"/>
+          <w:szCs w:val="28"/>
+        </w:rPr>
+        <w:t>ламели</w:t>
+      </w:r>
+      <w:r>
+        <w:rPr>
+          <w:rFonts w:cs="Times New Roman"/>
+          <w:szCs w:val="28"/>
+        </w:rPr>
+        <w:t xml:space="preserve"> </w:t>
+      </w:r>
+      <w:r>
+        <w:rPr>
+          <w:rFonts w:cs="Times New Roman"/>
+          <w:szCs w:val="28"/>
+        </w:rPr>
+        <w:t>для</w:t>
+      </w:r>
+      <w:r>
+        <w:rPr>
+          <w:rFonts w:cs="Times New Roman"/>
+          <w:szCs w:val="28"/>
+        </w:rPr>
+        <w:t xml:space="preserve"> </w:t>
+      </w:r>
+      <w:r>
+        <w:rPr>
+          <w:rFonts w:cs="Times New Roman"/>
+          <w:szCs w:val="28"/>
+        </w:rPr>
+        <w:t>контактирования</w:t>
+      </w:r>
+      <w:r>
+        <w:rPr>
+          <w:rFonts w:cs="Times New Roman"/>
+          <w:szCs w:val="28"/>
+        </w:rPr>
+        <w:t xml:space="preserve"> </w:t>
+      </w:r>
+      <w:r>
+        <w:rPr>
+          <w:rFonts w:cs="Times New Roman"/>
+          <w:szCs w:val="28"/>
+        </w:rPr>
+        <w:t>с</w:t>
+      </w:r>
+      <w:r>
+        <w:rPr>
+          <w:rFonts w:cs="Times New Roman"/>
+          <w:szCs w:val="28"/>
+        </w:rPr>
+        <w:t xml:space="preserve"> </w:t>
+      </w:r>
+      <w:r>
+        <w:rPr>
+          <w:rFonts w:cs="Times New Roman"/>
+          <w:szCs w:val="28"/>
+        </w:rPr>
+        <w:t>разъемами,</w:t>
+      </w:r>
+      <w:r>
+        <w:rPr>
+          <w:rFonts w:cs="Times New Roman"/>
+          <w:szCs w:val="28"/>
+        </w:rPr>
+        <w:t xml:space="preserve"> </w:t>
+      </w:r>
+      <w:r>
+        <w:rPr>
+          <w:rFonts w:cs="Times New Roman"/>
+          <w:szCs w:val="28"/>
+        </w:rPr>
+        <w:t>участки</w:t>
+      </w:r>
+      <w:r>
+        <w:rPr>
+          <w:rFonts w:cs="Times New Roman"/>
+          <w:szCs w:val="28"/>
+        </w:rPr>
+        <w:t xml:space="preserve"> </w:t>
+      </w:r>
+      <w:r>
+        <w:rPr>
+          <w:rFonts w:cs="Times New Roman"/>
+          <w:szCs w:val="28"/>
+        </w:rPr>
+        <w:t>для</w:t>
+      </w:r>
+      <w:r>
+        <w:rPr>
+          <w:rFonts w:cs="Times New Roman"/>
+          <w:szCs w:val="28"/>
+        </w:rPr>
+        <w:t xml:space="preserve"> </w:t>
+      </w:r>
+      <w:r>
+        <w:rPr>
+          <w:rFonts w:cs="Times New Roman"/>
+          <w:szCs w:val="28"/>
+        </w:rPr>
+        <w:t>осуществления</w:t>
+      </w:r>
+      <w:r>
+        <w:rPr>
+          <w:rFonts w:cs="Times New Roman"/>
+          <w:szCs w:val="28"/>
+        </w:rPr>
+        <w:t xml:space="preserve"> </w:t>
+      </w:r>
+      <w:r>
+        <w:rPr>
+          <w:rFonts w:cs="Times New Roman"/>
+          <w:szCs w:val="28"/>
+        </w:rPr>
+        <w:t>теплоотвода</w:t>
+      </w:r>
+      <w:r>
+        <w:rPr>
+          <w:rFonts w:cs="Times New Roman"/>
+          <w:szCs w:val="28"/>
+        </w:rPr>
+        <w:t xml:space="preserve"> </w:t>
+      </w:r>
+      <w:r>
+        <w:rPr>
+          <w:rFonts w:cs="Times New Roman"/>
+          <w:szCs w:val="28"/>
+        </w:rPr>
+        <w:t>и</w:t>
+      </w:r>
+      <w:r>
+        <w:rPr>
+          <w:rFonts w:cs="Times New Roman"/>
+          <w:szCs w:val="28"/>
+        </w:rPr>
+        <w:t xml:space="preserve"> </w:t>
+      </w:r>
+      <w:r>
+        <w:rPr>
+          <w:rFonts w:cs="Times New Roman"/>
+          <w:szCs w:val="28"/>
+        </w:rPr>
+        <w:t>прочее.</w:t>
+      </w:r>
+    </w:p>
+    <w:p>
+      <w:bookmarkStart w:id="40" w:name="_GoBack"/>
+      <w:bookmarkEnd w:id="40"/>
+      <w:r>
+        <w:t>Контактная площадка – элемент печатного рисунка платы, используемый для дальнейшего выполнения паяного или иного соединения.</w:t>
+      </w:r>
+      <w:r>
+        <w:t xml:space="preserve"> В современных изделиях, чтоб повысить плотность монтажа, применяют вскрытые контактные площадки на внутренних слоях многослойных печатных плат. При этом во внешних слоях выполняются окна доступа.</w:t>
       </w:r>
     </w:p>
     <w:p/>
@@ -50203,7 +51141,7 @@
     </w:p>
     <w:p>
       <w:r>
-        <w:t>//TODO</w:t>
+        <w:t>Класс точности 0.1мм</w:t>
       </w:r>
     </w:p>
     <w:p/>
@@ -60884,7 +61822,7 @@
 </file>
 
 <file path=customXml/itemProps2.xml><?xml version="1.0" encoding="utf-8"?>
-<ds:datastoreItem xmlns:ds="http://schemas.openxmlformats.org/officeDocument/2006/customXml" ds:itemID="{F728DCA7-318B-43EF-860B-CAB13D9C14FC}">
+<ds:datastoreItem xmlns:ds="http://schemas.openxmlformats.org/officeDocument/2006/customXml" ds:itemID="{3F0EBB12-E239-46C0-9A1A-DAFB65B76046}">
   <ds:schemaRefs>
     <ds:schemaRef ds:uri="http://schemas.openxmlformats.org/officeDocument/2006/bibliography"/>
   </ds:schemaRefs>

--- a/kursach/пояснительная записка_0.4.docx
+++ b/kursach/пояснительная записка_0.4.docx
@@ -1257,10 +1257,10 @@
         <w:br w:type="page"/>
       </w:r>
     </w:p>
-    <w:bookmarkStart w:id="0" w:name="_Toc72419251" w:displacedByCustomXml="next"/>
-    <w:bookmarkStart w:id="1" w:name="_Toc72419068" w:displacedByCustomXml="next"/>
-    <w:bookmarkStart w:id="2" w:name="_Toc37108443" w:displacedByCustomXml="next"/>
-    <w:bookmarkStart w:id="3" w:name="_Toc72443464" w:displacedByCustomXml="next"/>
+    <w:bookmarkStart w:id="0" w:name="_Toc72443464" w:displacedByCustomXml="next"/>
+    <w:bookmarkStart w:id="1" w:name="_Toc37108443" w:displacedByCustomXml="next"/>
+    <w:bookmarkStart w:id="2" w:name="_Toc72419068" w:displacedByCustomXml="next"/>
+    <w:bookmarkStart w:id="3" w:name="_Toc72419251" w:displacedByCustomXml="next"/>
     <w:sdt>
       <w:sdtPr>
         <w:rPr>
@@ -38116,11 +38116,6 @@
         <w:instrText xml:space="preserve"> REF _Ref97296993 \h </w:instrText>
       </w:r>
       <w:r>
-        <w:rPr>
-          <w:lang w:val="en-US"/>
-        </w:rPr>
-      </w:r>
-      <w:r>
         <w:instrText xml:space="preserve"> \* </w:instrText>
       </w:r>
       <w:r>
@@ -38131,6 +38126,11 @@
       </w:r>
       <w:r>
         <w:instrText xml:space="preserve"> </w:instrText>
+      </w:r>
+      <w:r>
+        <w:rPr>
+          <w:lang w:val="en-US"/>
+        </w:rPr>
       </w:r>
       <w:r>
         <w:rPr>
@@ -50052,23 +50052,96 @@
     </w:p>
     <w:p>
       <w:r>
-        <w:t xml:space="preserve">В соответствии со </w:t>
-      </w:r>
-      <w:r>
-        <w:t>принципиальной</w:t>
-      </w:r>
-      <w:r>
-        <w:t xml:space="preserve"> схемой, </w:t>
-      </w:r>
-      <w:r>
-        <w:t>основными компонентами на плате являются:</w:t>
-      </w:r>
-    </w:p>
-    <w:p>
-      <w:r>
-        <w:t>– микроконтроллер</w:t>
-      </w:r>
-      <w:r>
+        <w:t>В соответствии со принципиальной схемой, основными компонентами на плате являются:</w:t>
+      </w:r>
+    </w:p>
+    <w:p>
+      <w:r>
+        <w:t xml:space="preserve">– микроконтроллер </w:t>
+      </w:r>
+      <w:r>
+        <w:rPr>
+          <w:i/>
+          <w:iCs/>
+          <w:lang w:val="en-US"/>
+        </w:rPr>
+        <w:t>STM</w:t>
+      </w:r>
+      <w:r>
+        <w:rPr>
+          <w:i/>
+          <w:iCs/>
+        </w:rPr>
+        <w:t>32</w:t>
+      </w:r>
+      <w:r>
+        <w:rPr>
+          <w:i/>
+          <w:iCs/>
+          <w:lang w:val="en-US"/>
+        </w:rPr>
+        <w:t>F</w:t>
+      </w:r>
+      <w:r>
+        <w:rPr>
+          <w:i/>
+          <w:iCs/>
+        </w:rPr>
+        <w:t>407</w:t>
+      </w:r>
+      <w:r>
+        <w:rPr>
+          <w:i/>
+          <w:iCs/>
+          <w:lang w:val="en-US"/>
+        </w:rPr>
+        <w:t>VGT</w:t>
+      </w:r>
+      <w:r>
+        <w:rPr>
+          <w:i/>
+          <w:iCs/>
+        </w:rPr>
+        <w:t>6</w:t>
+      </w:r>
+      <w:r>
+        <w:t>;</w:t>
+      </w:r>
+    </w:p>
+    <w:p>
+      <w:r>
+        <w:t xml:space="preserve">– модуль </w:t>
+      </w:r>
+      <w:r>
+        <w:rPr>
+          <w:i/>
+          <w:iCs/>
+          <w:lang w:val="en-US"/>
+        </w:rPr>
+        <w:t>PHY</w:t>
+      </w:r>
+      <w:r>
+        <w:rPr>
+          <w:i/>
+          <w:iCs/>
+        </w:rPr>
+        <w:t>-</w:t>
+      </w:r>
+      <w:proofErr w:type="spellStart"/>
+      <w:r>
+        <w:rPr>
+          <w:i/>
+          <w:iCs/>
+          <w:lang w:val="en-US"/>
+        </w:rPr>
+        <w:t>Etnernet</w:t>
+      </w:r>
+      <w:proofErr w:type="spellEnd"/>
+      <w:r>
+        <w:rPr>
+          <w:i/>
+          <w:iCs/>
+        </w:rPr>
         <w:t xml:space="preserve"> </w:t>
       </w:r>
       <w:r>
@@ -50077,44 +50150,14 @@
           <w:iCs/>
           <w:lang w:val="en-US"/>
         </w:rPr>
-        <w:t>STM</w:t>
-      </w:r>
-      <w:r>
-        <w:rPr>
-          <w:i/>
-          <w:iCs/>
-        </w:rPr>
-        <w:t>32</w:t>
-      </w:r>
-      <w:r>
-        <w:rPr>
-          <w:i/>
-          <w:iCs/>
-          <w:lang w:val="en-US"/>
-        </w:rPr>
-        <w:t>F</w:t>
-      </w:r>
-      <w:r>
-        <w:rPr>
-          <w:i/>
-          <w:iCs/>
-        </w:rPr>
-        <w:t>407</w:t>
-      </w:r>
-      <w:r>
-        <w:rPr>
-          <w:i/>
-          <w:iCs/>
-          <w:lang w:val="en-US"/>
-        </w:rPr>
-        <w:t>VGT</w:t>
-      </w:r>
-      <w:r>
-        <w:rPr>
-          <w:i/>
-          <w:iCs/>
-        </w:rPr>
-        <w:t>6</w:t>
+        <w:t>LAN</w:t>
+      </w:r>
+      <w:r>
+        <w:rPr>
+          <w:i/>
+          <w:iCs/>
+        </w:rPr>
+        <w:t>8720</w:t>
       </w:r>
       <w:r>
         <w:t>;</w:t>
@@ -50122,15 +50165,161 @@
     </w:p>
     <w:p>
       <w:r>
-        <w:t xml:space="preserve">– модуль </w:t>
-      </w:r>
-      <w:r>
-        <w:rPr>
-          <w:i/>
-          <w:iCs/>
-          <w:lang w:val="en-US"/>
-        </w:rPr>
-        <w:t>PHY</w:t>
+        <w:t>– модуль видеокамеры</w:t>
+      </w:r>
+      <w:r>
+        <w:t xml:space="preserve"> </w:t>
+      </w:r>
+      <w:r>
+        <w:rPr>
+          <w:lang w:val="en-US"/>
+        </w:rPr>
+        <w:t>OV</w:t>
+      </w:r>
+      <w:r>
+        <w:t>9655</w:t>
+      </w:r>
+      <w:r>
+        <w:t>;</w:t>
+      </w:r>
+    </w:p>
+    <w:p>
+      <w:r>
+        <w:t xml:space="preserve">– порт </w:t>
+      </w:r>
+      <w:r>
+        <w:rPr>
+          <w:i/>
+          <w:iCs/>
+          <w:lang w:val="en-US"/>
+        </w:rPr>
+        <w:t>RJ</w:t>
+      </w:r>
+      <w:r>
+        <w:rPr>
+          <w:i/>
+          <w:iCs/>
+        </w:rPr>
+        <w:t>-45</w:t>
+      </w:r>
+      <w:r>
+        <w:rPr>
+          <w:i/>
+          <w:iCs/>
+        </w:rPr>
+        <w:t xml:space="preserve"> </w:t>
+      </w:r>
+      <w:r>
+        <w:rPr>
+          <w:i/>
+          <w:iCs/>
+          <w:lang w:val="en-US"/>
+        </w:rPr>
+        <w:t>SS</w:t>
+      </w:r>
+      <w:r>
+        <w:rPr>
+          <w:i/>
+          <w:iCs/>
+        </w:rPr>
+        <w:t>-6488-</w:t>
+      </w:r>
+      <w:r>
+        <w:rPr>
+          <w:i/>
+          <w:iCs/>
+          <w:lang w:val="en-US"/>
+        </w:rPr>
+        <w:t>FLS</w:t>
+      </w:r>
+      <w:r>
+        <w:t>;</w:t>
+      </w:r>
+    </w:p>
+    <w:p>
+      <w:r>
+        <w:t>– тактовый генератор 24 МГц</w:t>
+      </w:r>
+      <w:r>
+        <w:t xml:space="preserve"> </w:t>
+      </w:r>
+      <w:r>
+        <w:rPr>
+          <w:i/>
+          <w:iCs/>
+        </w:rPr>
+        <w:t>403C11A24M00000</w:t>
+      </w:r>
+      <w:r>
+        <w:t>;</w:t>
+      </w:r>
+    </w:p>
+    <w:p>
+      <w:r>
+        <w:t>– тактовый генератор 25 МГц</w:t>
+      </w:r>
+      <w:r>
+        <w:t xml:space="preserve"> </w:t>
+      </w:r>
+      <w:r>
+        <w:rPr>
+          <w:i/>
+          <w:iCs/>
+        </w:rPr>
+        <w:t>403C11A25M00000</w:t>
+      </w:r>
+      <w:r>
+        <w:t>;</w:t>
+      </w:r>
+    </w:p>
+    <w:p>
+      <w:r>
+        <w:t>– порт загрузки и отладки</w:t>
+      </w:r>
+      <w:r>
+        <w:t xml:space="preserve"> </w:t>
+      </w:r>
+      <w:r>
+        <w:rPr>
+          <w:i/>
+          <w:iCs/>
+          <w:lang w:val="en-US"/>
+        </w:rPr>
+        <w:t>SWD</w:t>
+      </w:r>
+      <w:r>
+        <w:t>;</w:t>
+      </w:r>
+    </w:p>
+    <w:p>
+      <w:r>
+        <w:t>– стабилизатор питания</w:t>
+      </w:r>
+      <w:r>
+        <w:t xml:space="preserve"> </w:t>
+      </w:r>
+      <w:r>
+        <w:rPr>
+          <w:i/>
+          <w:iCs/>
+          <w:lang w:val="en-US"/>
+        </w:rPr>
+        <w:t>AP</w:t>
+      </w:r>
+      <w:r>
+        <w:rPr>
+          <w:i/>
+          <w:iCs/>
+        </w:rPr>
+        <w:t>2202</w:t>
+      </w:r>
+      <w:r>
+        <w:rPr>
+          <w:i/>
+          <w:iCs/>
+          <w:lang w:val="en-US"/>
+        </w:rPr>
+        <w:t>K</w:t>
       </w:r>
       <w:r>
         <w:rPr>
@@ -50139,375 +50328,153 @@
         </w:rPr>
         <w:t>-</w:t>
       </w:r>
+      <w:r>
+        <w:rPr>
+          <w:i/>
+          <w:iCs/>
+          <w:lang w:val="en-US"/>
+        </w:rPr>
+        <w:t>ADJTRG</w:t>
+      </w:r>
+      <w:r>
+        <w:rPr>
+          <w:i/>
+          <w:iCs/>
+        </w:rPr>
+        <w:t>1</w:t>
+      </w:r>
+      <w:r>
+        <w:t>;</w:t>
+      </w:r>
+    </w:p>
+    <w:p>
+      <w:r>
+        <w:t xml:space="preserve">– порт </w:t>
+      </w:r>
+      <w:r>
+        <w:rPr>
+          <w:i/>
+          <w:iCs/>
+          <w:lang w:val="en-US"/>
+        </w:rPr>
+        <w:t>Micro</w:t>
+      </w:r>
+      <w:r>
+        <w:rPr>
+          <w:i/>
+          <w:iCs/>
+        </w:rPr>
+        <w:t>-</w:t>
+      </w:r>
+      <w:r>
+        <w:rPr>
+          <w:i/>
+          <w:iCs/>
+          <w:lang w:val="en-US"/>
+        </w:rPr>
+        <w:t>USB</w:t>
+      </w:r>
+      <w:r>
+        <w:rPr>
+          <w:i/>
+          <w:iCs/>
+        </w:rPr>
+        <w:t xml:space="preserve"> 0473461001</w:t>
+      </w:r>
+      <w:r>
+        <w:t>;</w:t>
+      </w:r>
+    </w:p>
+    <w:p>
+      <w:r>
+        <w:t>– контроллер заряда и питания</w:t>
+      </w:r>
+      <w:r>
+        <w:t xml:space="preserve"> </w:t>
+      </w:r>
+      <w:r>
+        <w:rPr>
+          <w:i/>
+          <w:iCs/>
+          <w:lang w:val="en-US"/>
+        </w:rPr>
+        <w:t>BQ</w:t>
+      </w:r>
+      <w:r>
+        <w:rPr>
+          <w:i/>
+          <w:iCs/>
+        </w:rPr>
+        <w:t>24295</w:t>
+      </w:r>
+      <w:r>
+        <w:rPr>
+          <w:i/>
+          <w:iCs/>
+          <w:lang w:val="en-US"/>
+        </w:rPr>
+        <w:t>CRG</w:t>
+      </w:r>
+      <w:r>
+        <w:t>.</w:t>
+      </w:r>
+    </w:p>
+    <w:p>
+      <w:r>
+        <w:t xml:space="preserve">Вторичными компонентами являются резисторы, конденсаторы, </w:t>
+      </w:r>
+      <w:r>
+        <w:t>диоды и т.д</w:t>
+      </w:r>
+      <w:r>
+        <w:t xml:space="preserve">. </w:t>
+      </w:r>
+      <w:r>
+        <w:t xml:space="preserve">Выбор компонентов </w:t>
+      </w:r>
+      <w:r>
+        <w:t>производился</w:t>
+      </w:r>
+      <w:r>
+        <w:t xml:space="preserve"> из </w:t>
+      </w:r>
+      <w:r>
+        <w:t>существующих на интернет-площадках радиодеталей</w:t>
+      </w:r>
+      <w:r>
+        <w:t xml:space="preserve">. </w:t>
+      </w:r>
+    </w:p>
+    <w:p>
+      <w:r>
+        <w:t xml:space="preserve">Все резисторы </w:t>
+      </w:r>
+      <w:r>
+        <w:rPr>
+          <w:i/>
+          <w:iCs/>
+          <w:lang w:val="en-US"/>
+        </w:rPr>
+        <w:t>SMD</w:t>
+      </w:r>
+      <w:r>
+        <w:t>,</w:t>
+      </w:r>
+      <w:r>
+        <w:t xml:space="preserve"> предназначенные для поверхностного монтажа.</w:t>
+      </w:r>
+      <w:r>
+        <w:t xml:space="preserve"> </w:t>
+      </w:r>
+      <w:r>
+        <w:t xml:space="preserve">Резисторы типа 0805 – </w:t>
+      </w:r>
       <w:proofErr w:type="spellStart"/>
       <w:r>
-        <w:rPr>
-          <w:i/>
-          <w:iCs/>
-          <w:lang w:val="en-US"/>
-        </w:rPr>
-        <w:t>Etnernet</w:t>
+        <w:t>бескорпусные</w:t>
       </w:r>
       <w:proofErr w:type="spellEnd"/>
       <w:r>
-        <w:rPr>
-          <w:i/>
-          <w:iCs/>
-        </w:rPr>
-        <w:t xml:space="preserve"> </w:t>
-      </w:r>
-      <w:r>
-        <w:rPr>
-          <w:i/>
-          <w:iCs/>
-          <w:lang w:val="en-US"/>
-        </w:rPr>
-        <w:t>LAN</w:t>
-      </w:r>
-      <w:r>
-        <w:rPr>
-          <w:i/>
-          <w:iCs/>
-        </w:rPr>
-        <w:t>8720</w:t>
-      </w:r>
-      <w:r>
-        <w:t>;</w:t>
-      </w:r>
-    </w:p>
-    <w:p>
-      <w:r>
-        <w:t>– модуль видеокамеры</w:t>
-      </w:r>
-      <w:r>
-        <w:t xml:space="preserve"> </w:t>
-      </w:r>
-      <w:r>
-        <w:rPr>
-          <w:lang w:val="en-US"/>
-        </w:rPr>
-        <w:t>OV</w:t>
-      </w:r>
-      <w:r>
-        <w:t>9655</w:t>
-      </w:r>
-      <w:r>
-        <w:t>;</w:t>
-      </w:r>
-    </w:p>
-    <w:p>
-      <w:r>
-        <w:t xml:space="preserve">– порт </w:t>
-      </w:r>
-      <w:r>
-        <w:rPr>
-          <w:i/>
-          <w:iCs/>
-          <w:lang w:val="en-US"/>
-        </w:rPr>
-        <w:t>RJ</w:t>
-      </w:r>
-      <w:r>
-        <w:rPr>
-          <w:i/>
-          <w:iCs/>
-        </w:rPr>
-        <w:t>-45</w:t>
-      </w:r>
-      <w:r>
-        <w:rPr>
-          <w:i/>
-          <w:iCs/>
-        </w:rPr>
-        <w:t xml:space="preserve"> </w:t>
-      </w:r>
-      <w:r>
-        <w:rPr>
-          <w:i/>
-          <w:iCs/>
-          <w:lang w:val="en-US"/>
-        </w:rPr>
-        <w:t>SS</w:t>
-      </w:r>
-      <w:r>
-        <w:rPr>
-          <w:i/>
-          <w:iCs/>
-        </w:rPr>
-        <w:t>-6488-</w:t>
-      </w:r>
-      <w:r>
-        <w:rPr>
-          <w:i/>
-          <w:iCs/>
-          <w:lang w:val="en-US"/>
-        </w:rPr>
-        <w:t>FLS</w:t>
-      </w:r>
-      <w:r>
-        <w:t>;</w:t>
-      </w:r>
-    </w:p>
-    <w:p>
-      <w:r>
-        <w:t>– тактовый генератор 24 МГц</w:t>
-      </w:r>
-      <w:r>
-        <w:t xml:space="preserve"> </w:t>
-      </w:r>
-      <w:r>
-        <w:rPr>
-          <w:i/>
-          <w:iCs/>
-        </w:rPr>
-        <w:t>403C11A24M00000</w:t>
-      </w:r>
-      <w:r>
-        <w:t>;</w:t>
-      </w:r>
-    </w:p>
-    <w:p>
-      <w:r>
-        <w:t>– тактовый генератор 25 МГц</w:t>
-      </w:r>
-      <w:r>
-        <w:t xml:space="preserve"> </w:t>
-      </w:r>
-      <w:r>
-        <w:rPr>
-          <w:i/>
-          <w:iCs/>
-        </w:rPr>
-        <w:t>403C11A2</w:t>
-      </w:r>
-      <w:r>
-        <w:rPr>
-          <w:i/>
-          <w:iCs/>
-        </w:rPr>
-        <w:t>5</w:t>
-      </w:r>
-      <w:r>
-        <w:rPr>
-          <w:i/>
-          <w:iCs/>
-        </w:rPr>
-        <w:t>M00000</w:t>
-      </w:r>
-      <w:r>
-        <w:t>;</w:t>
-      </w:r>
-    </w:p>
-    <w:p>
-      <w:r>
-        <w:t>– порт загрузки и отладки</w:t>
-      </w:r>
-      <w:r>
-        <w:t xml:space="preserve"> </w:t>
-      </w:r>
-      <w:r>
-        <w:rPr>
-          <w:i/>
-          <w:iCs/>
-          <w:lang w:val="en-US"/>
-        </w:rPr>
-        <w:t>SWD</w:t>
-      </w:r>
-      <w:r>
-        <w:t>;</w:t>
-      </w:r>
-    </w:p>
-    <w:p>
-      <w:r>
-        <w:t>– стабилизатор питания</w:t>
-      </w:r>
-      <w:r>
-        <w:t xml:space="preserve"> </w:t>
-      </w:r>
-      <w:r>
-        <w:rPr>
-          <w:i/>
-          <w:iCs/>
-          <w:lang w:val="en-US"/>
-        </w:rPr>
-        <w:t>AP</w:t>
-      </w:r>
-      <w:r>
-        <w:rPr>
-          <w:i/>
-          <w:iCs/>
-        </w:rPr>
-        <w:t>2202</w:t>
-      </w:r>
-      <w:r>
-        <w:rPr>
-          <w:i/>
-          <w:iCs/>
-          <w:lang w:val="en-US"/>
-        </w:rPr>
-        <w:t>K</w:t>
-      </w:r>
-      <w:r>
-        <w:rPr>
-          <w:i/>
-          <w:iCs/>
-        </w:rPr>
-        <w:t>-</w:t>
-      </w:r>
-      <w:r>
-        <w:rPr>
-          <w:i/>
-          <w:iCs/>
-          <w:lang w:val="en-US"/>
-        </w:rPr>
-        <w:t>ADJTRG</w:t>
-      </w:r>
-      <w:r>
-        <w:rPr>
-          <w:i/>
-          <w:iCs/>
-        </w:rPr>
-        <w:t>1</w:t>
-      </w:r>
-      <w:r>
-        <w:t>;</w:t>
-      </w:r>
-    </w:p>
-    <w:p>
-      <w:r>
-        <w:t xml:space="preserve">– порт </w:t>
-      </w:r>
-      <w:r>
-        <w:rPr>
-          <w:i/>
-          <w:iCs/>
-          <w:lang w:val="en-US"/>
-        </w:rPr>
-        <w:t>Micro</w:t>
-      </w:r>
-      <w:r>
-        <w:rPr>
-          <w:i/>
-          <w:iCs/>
-        </w:rPr>
-        <w:t>-</w:t>
-      </w:r>
-      <w:r>
-        <w:rPr>
-          <w:i/>
-          <w:iCs/>
-          <w:lang w:val="en-US"/>
-        </w:rPr>
-        <w:t>USB</w:t>
-      </w:r>
-      <w:r>
-        <w:rPr>
-          <w:i/>
-          <w:iCs/>
-        </w:rPr>
-        <w:t xml:space="preserve"> </w:t>
-      </w:r>
-      <w:r>
-        <w:rPr>
-          <w:i/>
-          <w:iCs/>
-        </w:rPr>
-        <w:t>0473461001</w:t>
-      </w:r>
-      <w:r>
-        <w:t>;</w:t>
-      </w:r>
-    </w:p>
-    <w:p>
-      <w:r>
-        <w:t>– контроллер заряда и питания</w:t>
-      </w:r>
-      <w:r>
-        <w:t xml:space="preserve"> </w:t>
-      </w:r>
-      <w:r>
-        <w:rPr>
-          <w:i/>
-          <w:iCs/>
-          <w:lang w:val="en-US"/>
-        </w:rPr>
-        <w:t>BQ</w:t>
-      </w:r>
-      <w:r>
-        <w:rPr>
-          <w:i/>
-          <w:iCs/>
-        </w:rPr>
-        <w:t>24295</w:t>
-      </w:r>
-      <w:r>
-        <w:rPr>
-          <w:i/>
-          <w:iCs/>
-          <w:lang w:val="en-US"/>
-        </w:rPr>
-        <w:t>CRG</w:t>
-      </w:r>
-      <w:r>
-        <w:t>.</w:t>
-      </w:r>
-    </w:p>
-    <w:p>
-      <w:r>
-        <w:t xml:space="preserve">Вторичными компонентами являются резисторы, конденсаторы, </w:t>
-      </w:r>
-      <w:r>
-        <w:t>диоды и т.д</w:t>
-      </w:r>
-      <w:r>
-        <w:t xml:space="preserve">. </w:t>
-      </w:r>
-      <w:r>
-        <w:t xml:space="preserve">Выбор компонентов </w:t>
-      </w:r>
-      <w:r>
-        <w:t>производился</w:t>
-      </w:r>
-      <w:r>
-        <w:t xml:space="preserve"> из </w:t>
-      </w:r>
-      <w:r>
-        <w:t>существующих на интернет-площадках радиодеталей</w:t>
-      </w:r>
-      <w:r>
-        <w:t xml:space="preserve">. </w:t>
-      </w:r>
-    </w:p>
-    <w:p>
-      <w:r>
-        <w:t xml:space="preserve">Все резисторы </w:t>
-      </w:r>
-      <w:r>
-        <w:rPr>
-          <w:i/>
-          <w:iCs/>
-          <w:lang w:val="en-US"/>
-        </w:rPr>
-        <w:t>SMD</w:t>
-      </w:r>
-      <w:r>
-        <w:t>,</w:t>
-      </w:r>
-      <w:r>
-        <w:t xml:space="preserve"> предназначенные для поверхностного монтажа.</w:t>
-      </w:r>
-      <w:r>
-        <w:t xml:space="preserve"> </w:t>
-      </w:r>
-      <w:r>
-        <w:t xml:space="preserve">Резисторы типа 0805 – </w:t>
-      </w:r>
-      <w:proofErr w:type="spellStart"/>
-      <w:r>
-        <w:t>бескорпусные</w:t>
-      </w:r>
-      <w:proofErr w:type="spellEnd"/>
-      <w:r>
         <w:t xml:space="preserve"> толстопленочные резисторы</w:t>
       </w:r>
       <w:r>
@@ -50517,10 +50484,7 @@
         <w:t xml:space="preserve">предназначены для работы в цепях постоянного, переменного и импульсного тока. </w:t>
       </w:r>
       <w:r>
-        <w:t xml:space="preserve">Номинальная мощность – 0.128 Вт, номинальное сопротивление – от 1 Ом до 10 МОм, </w:t>
-      </w:r>
-      <w:r>
-        <w:t>масса – 0.01г, размеры – 1.25мм на 2мм.</w:t>
+        <w:t>Номинальная мощность – 0.128 Вт, номинальное сопротивление – от 1 Ом до 10 МОм, масса – 0.01г, размеры – 1.25мм на 2мм.</w:t>
       </w:r>
     </w:p>
     <w:p>
@@ -50723,335 +50687,767 @@
           <w:rFonts w:cs="Times New Roman"/>
           <w:szCs w:val="28"/>
         </w:rPr>
-        <w:t xml:space="preserve"> </w:t>
+        <w:t xml:space="preserve"> Ко второстепенным элементам относят</w:t>
       </w:r>
       <w:r>
         <w:rPr>
           <w:rFonts w:cs="Times New Roman"/>
           <w:szCs w:val="28"/>
         </w:rPr>
-        <w:t>Ко второстепенным элементам относят</w:t>
+        <w:t>:</w:t>
       </w:r>
       <w:r>
         <w:rPr>
           <w:rFonts w:cs="Times New Roman"/>
           <w:szCs w:val="28"/>
         </w:rPr>
-        <w:t>:</w:t>
-      </w:r>
-      <w:r>
+        <w:t xml:space="preserve"> </w:t>
+      </w:r>
+    </w:p>
+    <w:p>
+      <w:pPr>
+        <w:ind w:firstLine="708"/>
         <w:rPr>
           <w:rFonts w:cs="Times New Roman"/>
           <w:szCs w:val="28"/>
         </w:rPr>
-        <w:t xml:space="preserve"> </w:t>
-      </w:r>
-    </w:p>
-    <w:p>
-      <w:pPr>
-        <w:ind w:firstLine="708"/>
+      </w:pPr>
+      <w:r>
         <w:rPr>
           <w:rFonts w:cs="Times New Roman"/>
           <w:szCs w:val="28"/>
         </w:rPr>
-      </w:pPr>
+        <w:t xml:space="preserve">– </w:t>
+      </w:r>
       <w:r>
         <w:rPr>
           <w:rFonts w:cs="Times New Roman"/>
           <w:szCs w:val="28"/>
         </w:rPr>
-        <w:t xml:space="preserve">– </w:t>
+        <w:t>контактные</w:t>
       </w:r>
       <w:r>
         <w:rPr>
           <w:rFonts w:cs="Times New Roman"/>
           <w:szCs w:val="28"/>
         </w:rPr>
-        <w:t>контактные</w:t>
+        <w:t xml:space="preserve"> </w:t>
       </w:r>
       <w:r>
         <w:rPr>
           <w:rFonts w:cs="Times New Roman"/>
           <w:szCs w:val="28"/>
         </w:rPr>
-        <w:t xml:space="preserve"> </w:t>
+        <w:t>площадки</w:t>
       </w:r>
       <w:r>
         <w:rPr>
           <w:rFonts w:cs="Times New Roman"/>
           <w:szCs w:val="28"/>
         </w:rPr>
-        <w:t>площадки</w:t>
-      </w:r>
-      <w:r>
+        <w:t>;</w:t>
+      </w:r>
+    </w:p>
+    <w:p>
+      <w:pPr>
+        <w:ind w:firstLine="708"/>
         <w:rPr>
           <w:rFonts w:cs="Times New Roman"/>
           <w:szCs w:val="28"/>
         </w:rPr>
-        <w:t>;</w:t>
-      </w:r>
-    </w:p>
-    <w:p>
-      <w:pPr>
-        <w:ind w:firstLine="708"/>
+      </w:pPr>
+      <w:r>
         <w:rPr>
           <w:rFonts w:cs="Times New Roman"/>
           <w:szCs w:val="28"/>
         </w:rPr>
-      </w:pPr>
+        <w:t>– </w:t>
+      </w:r>
       <w:r>
         <w:rPr>
           <w:rFonts w:cs="Times New Roman"/>
           <w:szCs w:val="28"/>
         </w:rPr>
-        <w:t>– </w:t>
+        <w:t>переходные</w:t>
       </w:r>
       <w:r>
         <w:rPr>
           <w:rFonts w:cs="Times New Roman"/>
           <w:szCs w:val="28"/>
         </w:rPr>
-        <w:t>переходные</w:t>
+        <w:t xml:space="preserve"> </w:t>
       </w:r>
       <w:r>
         <w:rPr>
           <w:rFonts w:cs="Times New Roman"/>
           <w:szCs w:val="28"/>
         </w:rPr>
-        <w:t xml:space="preserve"> </w:t>
+        <w:t>металлизированные</w:t>
       </w:r>
       <w:r>
         <w:rPr>
           <w:rFonts w:cs="Times New Roman"/>
           <w:szCs w:val="28"/>
         </w:rPr>
-        <w:t>металлизированные</w:t>
+        <w:t xml:space="preserve"> </w:t>
       </w:r>
       <w:r>
         <w:rPr>
           <w:rFonts w:cs="Times New Roman"/>
           <w:szCs w:val="28"/>
         </w:rPr>
-        <w:t xml:space="preserve"> </w:t>
+        <w:t>и</w:t>
       </w:r>
       <w:r>
         <w:rPr>
           <w:rFonts w:cs="Times New Roman"/>
           <w:szCs w:val="28"/>
         </w:rPr>
-        <w:t>и</w:t>
+        <w:t xml:space="preserve"> </w:t>
       </w:r>
       <w:r>
         <w:rPr>
           <w:rFonts w:cs="Times New Roman"/>
           <w:szCs w:val="28"/>
         </w:rPr>
-        <w:t xml:space="preserve"> </w:t>
+        <w:t>монтажные</w:t>
       </w:r>
       <w:r>
         <w:rPr>
           <w:rFonts w:cs="Times New Roman"/>
           <w:szCs w:val="28"/>
         </w:rPr>
-        <w:t>монтажные</w:t>
+        <w:t xml:space="preserve"> </w:t>
       </w:r>
       <w:r>
         <w:rPr>
           <w:rFonts w:cs="Times New Roman"/>
           <w:szCs w:val="28"/>
         </w:rPr>
-        <w:t xml:space="preserve"> </w:t>
+        <w:t>отверстия</w:t>
       </w:r>
       <w:r>
         <w:rPr>
           <w:rFonts w:cs="Times New Roman"/>
           <w:szCs w:val="28"/>
         </w:rPr>
-        <w:t>отверстия</w:t>
-      </w:r>
-      <w:r>
+        <w:t>;</w:t>
+      </w:r>
+    </w:p>
+    <w:p>
+      <w:pPr>
+        <w:ind w:firstLine="708"/>
         <w:rPr>
           <w:rFonts w:cs="Times New Roman"/>
           <w:szCs w:val="28"/>
         </w:rPr>
-        <w:t>;</w:t>
-      </w:r>
-    </w:p>
-    <w:p>
-      <w:pPr>
-        <w:ind w:firstLine="708"/>
+      </w:pPr>
+      <w:r>
         <w:rPr>
           <w:rFonts w:cs="Times New Roman"/>
           <w:szCs w:val="28"/>
         </w:rPr>
-      </w:pPr>
+        <w:t>– </w:t>
+      </w:r>
       <w:r>
         <w:rPr>
           <w:rFonts w:cs="Times New Roman"/>
           <w:szCs w:val="28"/>
         </w:rPr>
-        <w:t>– </w:t>
+        <w:t>ламели</w:t>
       </w:r>
       <w:r>
         <w:rPr>
           <w:rFonts w:cs="Times New Roman"/>
           <w:szCs w:val="28"/>
         </w:rPr>
-        <w:t>ламели</w:t>
+        <w:t xml:space="preserve"> </w:t>
       </w:r>
       <w:r>
         <w:rPr>
           <w:rFonts w:cs="Times New Roman"/>
           <w:szCs w:val="28"/>
         </w:rPr>
-        <w:t xml:space="preserve"> </w:t>
+        <w:t>для</w:t>
       </w:r>
       <w:r>
         <w:rPr>
           <w:rFonts w:cs="Times New Roman"/>
           <w:szCs w:val="28"/>
         </w:rPr>
-        <w:t>для</w:t>
+        <w:t xml:space="preserve"> </w:t>
       </w:r>
       <w:r>
         <w:rPr>
           <w:rFonts w:cs="Times New Roman"/>
           <w:szCs w:val="28"/>
         </w:rPr>
-        <w:t xml:space="preserve"> </w:t>
+        <w:t>контактирования</w:t>
       </w:r>
       <w:r>
         <w:rPr>
           <w:rFonts w:cs="Times New Roman"/>
           <w:szCs w:val="28"/>
         </w:rPr>
-        <w:t>контактирования</w:t>
+        <w:t xml:space="preserve"> </w:t>
       </w:r>
       <w:r>
         <w:rPr>
           <w:rFonts w:cs="Times New Roman"/>
           <w:szCs w:val="28"/>
         </w:rPr>
-        <w:t xml:space="preserve"> </w:t>
+        <w:t>с</w:t>
       </w:r>
       <w:r>
         <w:rPr>
           <w:rFonts w:cs="Times New Roman"/>
           <w:szCs w:val="28"/>
         </w:rPr>
-        <w:t>с</w:t>
+        <w:t xml:space="preserve"> </w:t>
       </w:r>
       <w:r>
         <w:rPr>
           <w:rFonts w:cs="Times New Roman"/>
           <w:szCs w:val="28"/>
         </w:rPr>
-        <w:t xml:space="preserve"> </w:t>
+        <w:t>разъемами,</w:t>
       </w:r>
       <w:r>
         <w:rPr>
           <w:rFonts w:cs="Times New Roman"/>
           <w:szCs w:val="28"/>
         </w:rPr>
-        <w:t>разъемами,</w:t>
+        <w:t xml:space="preserve"> </w:t>
       </w:r>
       <w:r>
         <w:rPr>
           <w:rFonts w:cs="Times New Roman"/>
           <w:szCs w:val="28"/>
         </w:rPr>
-        <w:t xml:space="preserve"> </w:t>
+        <w:t>участки</w:t>
       </w:r>
       <w:r>
         <w:rPr>
           <w:rFonts w:cs="Times New Roman"/>
           <w:szCs w:val="28"/>
         </w:rPr>
-        <w:t>участки</w:t>
+        <w:t xml:space="preserve"> </w:t>
       </w:r>
       <w:r>
         <w:rPr>
           <w:rFonts w:cs="Times New Roman"/>
           <w:szCs w:val="28"/>
         </w:rPr>
-        <w:t xml:space="preserve"> </w:t>
+        <w:t>для</w:t>
       </w:r>
       <w:r>
         <w:rPr>
           <w:rFonts w:cs="Times New Roman"/>
           <w:szCs w:val="28"/>
         </w:rPr>
-        <w:t>для</w:t>
+        <w:t xml:space="preserve"> </w:t>
       </w:r>
       <w:r>
         <w:rPr>
           <w:rFonts w:cs="Times New Roman"/>
           <w:szCs w:val="28"/>
         </w:rPr>
-        <w:t xml:space="preserve"> </w:t>
+        <w:t>осуществления</w:t>
       </w:r>
       <w:r>
         <w:rPr>
           <w:rFonts w:cs="Times New Roman"/>
           <w:szCs w:val="28"/>
         </w:rPr>
-        <w:t>осуществления</w:t>
+        <w:t xml:space="preserve"> </w:t>
       </w:r>
       <w:r>
         <w:rPr>
           <w:rFonts w:cs="Times New Roman"/>
           <w:szCs w:val="28"/>
         </w:rPr>
-        <w:t xml:space="preserve"> </w:t>
+        <w:t>теплоотвода</w:t>
       </w:r>
       <w:r>
         <w:rPr>
           <w:rFonts w:cs="Times New Roman"/>
           <w:szCs w:val="28"/>
         </w:rPr>
-        <w:t>теплоотвода</w:t>
+        <w:t xml:space="preserve"> </w:t>
       </w:r>
       <w:r>
         <w:rPr>
           <w:rFonts w:cs="Times New Roman"/>
           <w:szCs w:val="28"/>
         </w:rPr>
-        <w:t xml:space="preserve"> </w:t>
+        <w:t>и</w:t>
       </w:r>
       <w:r>
         <w:rPr>
           <w:rFonts w:cs="Times New Roman"/>
           <w:szCs w:val="28"/>
         </w:rPr>
-        <w:t>и</w:t>
+        <w:t xml:space="preserve"> </w:t>
       </w:r>
       <w:r>
         <w:rPr>
           <w:rFonts w:cs="Times New Roman"/>
           <w:szCs w:val="28"/>
         </w:rPr>
-        <w:t xml:space="preserve"> </w:t>
-      </w:r>
+        <w:t>прочее.</w:t>
+      </w:r>
+    </w:p>
+    <w:p>
+      <w:pPr>
+        <w:ind w:firstLine="708"/>
+      </w:pPr>
       <w:r>
         <w:rPr>
           <w:rFonts w:cs="Times New Roman"/>
           <w:szCs w:val="28"/>
         </w:rPr>
-        <w:t>прочее.</w:t>
-      </w:r>
-    </w:p>
-    <w:p>
+        <w:t xml:space="preserve">В качестве </w:t>
+      </w:r>
+      <w:r>
+        <w:t>и</w:t>
+      </w:r>
+      <w:r>
+        <w:t>сходн</w:t>
+      </w:r>
+      <w:r>
+        <w:t>ого</w:t>
+      </w:r>
+      <w:r>
+        <w:t xml:space="preserve"> материал</w:t>
+      </w:r>
+      <w:r>
+        <w:t>а выступает</w:t>
+      </w:r>
+      <w:r>
+        <w:t xml:space="preserve"> диэлектрическое основание</w:t>
+      </w:r>
+      <w:r>
+        <w:t xml:space="preserve">, </w:t>
+      </w:r>
+      <w:r>
+        <w:t>ламинированное с одной или двух сторон медной фольгой.</w:t>
+      </w:r>
+      <w:r>
+        <w:t xml:space="preserve"> </w:t>
+      </w:r>
+      <w:r>
+        <w:t>В качестве диэлектрика могут выступать:</w:t>
+      </w:r>
+    </w:p>
+    <w:p>
+      <w:pPr>
+        <w:ind w:left="709" w:firstLine="0"/>
+      </w:pPr>
+      <w:r>
+        <w:t>– </w:t>
+      </w:r>
+      <w:r>
+        <w:t xml:space="preserve">листы, изготовленные на основе стеклотканей, пропитанных связующим на основе эпоксидных смол — стеклотекстолит (СФ, СТФ, СТАП, </w:t>
+      </w:r>
+      <w:r>
+        <w:rPr>
+          <w:i/>
+          <w:iCs/>
+        </w:rPr>
+        <w:t>FR4</w:t>
+      </w:r>
+      <w:r>
+        <w:t xml:space="preserve"> и т.п.)</w:t>
+      </w:r>
+      <w:r>
+        <w:t>;</w:t>
+      </w:r>
+    </w:p>
+    <w:p>
+      <w:pPr>
+        <w:ind w:left="709" w:firstLine="0"/>
+      </w:pPr>
+      <w:r>
+        <w:t>– л</w:t>
+      </w:r>
+      <w:r>
+        <w:t xml:space="preserve">исты с керамическим наполнителем, армированные стекловолокном — </w:t>
+      </w:r>
+      <w:proofErr w:type="spellStart"/>
+      <w:r>
+        <w:rPr>
+          <w:i/>
+          <w:iCs/>
+        </w:rPr>
+        <w:t>Rogers</w:t>
+      </w:r>
+      <w:proofErr w:type="spellEnd"/>
+      <w:r>
+        <w:t xml:space="preserve"> </w:t>
+      </w:r>
+      <w:r>
+        <w:rPr>
+          <w:i/>
+          <w:iCs/>
+        </w:rPr>
+        <w:t>RO5603</w:t>
+      </w:r>
+      <w:r>
+        <w:t xml:space="preserve">, </w:t>
+      </w:r>
+      <w:r>
+        <w:rPr>
+          <w:i/>
+          <w:iCs/>
+        </w:rPr>
+        <w:t>RO4350</w:t>
+      </w:r>
+      <w:r>
+        <w:rPr>
+          <w:i/>
+          <w:iCs/>
+        </w:rPr>
+        <w:t>;</w:t>
+      </w:r>
+    </w:p>
+    <w:p>
+      <w:pPr>
+        <w:ind w:left="709" w:firstLine="0"/>
+      </w:pPr>
+      <w:r>
+        <w:t>– </w:t>
+      </w:r>
+      <w:r>
+        <w:t>листы фторопласта (</w:t>
+      </w:r>
+      <w:r>
+        <w:rPr>
+          <w:i/>
+          <w:iCs/>
+        </w:rPr>
+        <w:t>PTFE</w:t>
+      </w:r>
+      <w:r>
+        <w:t xml:space="preserve">), также армированные — </w:t>
+      </w:r>
+      <w:proofErr w:type="spellStart"/>
+      <w:r>
+        <w:rPr>
+          <w:i/>
+          <w:iCs/>
+        </w:rPr>
+        <w:t>Arlon</w:t>
+      </w:r>
+      <w:proofErr w:type="spellEnd"/>
+      <w:r>
+        <w:t xml:space="preserve"> </w:t>
+      </w:r>
+      <w:r>
+        <w:rPr>
+          <w:i/>
+          <w:iCs/>
+        </w:rPr>
+        <w:t>AD</w:t>
+      </w:r>
+      <w:r>
+        <w:t xml:space="preserve"> 250 и 255, </w:t>
+      </w:r>
+      <w:proofErr w:type="spellStart"/>
+      <w:r>
+        <w:rPr>
+          <w:i/>
+          <w:iCs/>
+        </w:rPr>
+        <w:t>Arlon</w:t>
+      </w:r>
+      <w:proofErr w:type="spellEnd"/>
+      <w:r>
+        <w:t xml:space="preserve"> (</w:t>
+      </w:r>
+      <w:r>
+        <w:rPr>
+          <w:i/>
+          <w:iCs/>
+        </w:rPr>
+        <w:t>AD</w:t>
+      </w:r>
+      <w:r>
+        <w:t> и </w:t>
+      </w:r>
+      <w:r>
+        <w:rPr>
+          <w:i/>
+          <w:iCs/>
+        </w:rPr>
+        <w:t>AR</w:t>
+      </w:r>
+      <w:r>
+        <w:t>)</w:t>
+      </w:r>
+      <w:r>
+        <w:t>;</w:t>
+      </w:r>
+    </w:p>
+    <w:p>
+      <w:pPr>
+        <w:ind w:left="709" w:firstLine="0"/>
+      </w:pPr>
+      <w:r>
+        <w:t>– </w:t>
+      </w:r>
+      <w:r>
+        <w:t>ламинаты на металлическом основании (алюминий, медь, нержавеющая сталь)</w:t>
+      </w:r>
+      <w:r>
+        <w:t>;</w:t>
+      </w:r>
+    </w:p>
+    <w:p>
+      <w:pPr>
+        <w:ind w:left="709" w:firstLine="0"/>
+      </w:pPr>
+      <w:r>
+        <w:t>– </w:t>
+      </w:r>
+      <w:r>
+        <w:t>плёнки из полиимида, полиэтилентерефталата (PET, ПЭТФ, лавсан)</w:t>
+      </w:r>
+      <w:r>
+        <w:t>.</w:t>
+      </w:r>
+    </w:p>
+    <w:p>
+      <w:pPr>
+        <w:ind w:firstLine="708"/>
+        <w:rPr>
+          <w:rFonts w:cs="Times New Roman"/>
+          <w:szCs w:val="28"/>
+        </w:rPr>
+      </w:pPr>
+      <w:r>
+        <w:rPr>
+          <w:rFonts w:cs="Times New Roman"/>
+          <w:szCs w:val="28"/>
+        </w:rPr>
+        <w:t>Проводники</w:t>
+      </w:r>
+      <w:r>
+        <w:rPr>
+          <w:rFonts w:cs="Times New Roman"/>
+          <w:szCs w:val="28"/>
+        </w:rPr>
+        <w:t xml:space="preserve"> </w:t>
+      </w:r>
+      <w:r>
+        <w:rPr>
+          <w:rFonts w:cs="Times New Roman"/>
+          <w:szCs w:val="28"/>
+        </w:rPr>
+        <w:t>на</w:t>
+      </w:r>
+      <w:r>
+        <w:rPr>
+          <w:rFonts w:cs="Times New Roman"/>
+          <w:szCs w:val="28"/>
+        </w:rPr>
+        <w:t xml:space="preserve"> </w:t>
+      </w:r>
+      <w:r>
+        <w:rPr>
+          <w:rFonts w:cs="Times New Roman"/>
+          <w:szCs w:val="28"/>
+        </w:rPr>
+        <w:t>печатной</w:t>
+      </w:r>
+      <w:r>
+        <w:rPr>
+          <w:rFonts w:cs="Times New Roman"/>
+          <w:szCs w:val="28"/>
+        </w:rPr>
+        <w:t xml:space="preserve"> </w:t>
+      </w:r>
+      <w:r>
+        <w:rPr>
+          <w:rFonts w:cs="Times New Roman"/>
+          <w:szCs w:val="28"/>
+        </w:rPr>
+        <w:t>плате</w:t>
+      </w:r>
+      <w:r>
+        <w:rPr>
+          <w:rFonts w:cs="Times New Roman"/>
+          <w:szCs w:val="28"/>
+        </w:rPr>
+        <w:t xml:space="preserve"> </w:t>
+      </w:r>
+      <w:r>
+        <w:rPr>
+          <w:rFonts w:cs="Times New Roman"/>
+          <w:szCs w:val="28"/>
+        </w:rPr>
+        <w:t>соответствуют</w:t>
+      </w:r>
+      <w:r>
+        <w:rPr>
+          <w:rFonts w:cs="Times New Roman"/>
+          <w:szCs w:val="28"/>
+        </w:rPr>
+        <w:t xml:space="preserve"> </w:t>
+      </w:r>
+      <w:r>
+        <w:rPr>
+          <w:rFonts w:cs="Times New Roman"/>
+          <w:szCs w:val="28"/>
+        </w:rPr>
+        <w:t>классу</w:t>
+      </w:r>
+      <w:r>
+        <w:rPr>
+          <w:rFonts w:cs="Times New Roman"/>
+          <w:szCs w:val="28"/>
+        </w:rPr>
+        <w:t xml:space="preserve"> </w:t>
+      </w:r>
+      <w:r>
+        <w:rPr>
+          <w:rFonts w:cs="Times New Roman"/>
+          <w:szCs w:val="28"/>
+        </w:rPr>
+        <w:t>точности</w:t>
+      </w:r>
+      <w:r>
+        <w:rPr>
+          <w:rFonts w:cs="Times New Roman"/>
+          <w:szCs w:val="28"/>
+        </w:rPr>
+        <w:t xml:space="preserve"> </w:t>
+      </w:r>
+      <w:r>
+        <w:rPr>
+          <w:rFonts w:cs="Times New Roman"/>
+          <w:szCs w:val="28"/>
+        </w:rPr>
+        <w:t>5</w:t>
+      </w:r>
+      <w:r>
+        <w:rPr>
+          <w:rFonts w:cs="Times New Roman"/>
+          <w:szCs w:val="28"/>
+        </w:rPr>
+        <w:t>, соответственно,</w:t>
+      </w:r>
+      <w:r>
+        <w:rPr>
+          <w:rFonts w:cs="Times New Roman"/>
+          <w:szCs w:val="28"/>
+        </w:rPr>
+        <w:t xml:space="preserve"> </w:t>
+      </w:r>
+      <w:r>
+        <w:rPr>
+          <w:rFonts w:cs="Times New Roman"/>
+          <w:szCs w:val="28"/>
+        </w:rPr>
+        <w:t>проводники</w:t>
+      </w:r>
+      <w:r>
+        <w:rPr>
+          <w:rFonts w:cs="Times New Roman"/>
+          <w:szCs w:val="28"/>
+        </w:rPr>
+        <w:t xml:space="preserve"> </w:t>
+      </w:r>
+      <w:r>
+        <w:rPr>
+          <w:rFonts w:cs="Times New Roman"/>
+          <w:szCs w:val="28"/>
+        </w:rPr>
+        <w:t>имеют</w:t>
+      </w:r>
+      <w:r>
+        <w:rPr>
+          <w:rFonts w:cs="Times New Roman"/>
+          <w:szCs w:val="28"/>
+        </w:rPr>
+        <w:t xml:space="preserve"> </w:t>
+      </w:r>
+      <w:r>
+        <w:rPr>
+          <w:rFonts w:cs="Times New Roman"/>
+          <w:szCs w:val="28"/>
+        </w:rPr>
+        <w:t>ширину</w:t>
+      </w:r>
+      <w:r>
+        <w:rPr>
+          <w:rFonts w:cs="Times New Roman"/>
+          <w:szCs w:val="28"/>
+        </w:rPr>
+        <w:t xml:space="preserve"> </w:t>
+      </w:r>
+      <w:r>
+        <w:rPr>
+          <w:rFonts w:cs="Times New Roman"/>
+          <w:szCs w:val="28"/>
+        </w:rPr>
+        <w:t>0.1</w:t>
+      </w:r>
+      <w:r>
+        <w:rPr>
+          <w:rFonts w:cs="Times New Roman"/>
+          <w:szCs w:val="28"/>
+        </w:rPr>
+        <w:t xml:space="preserve"> </w:t>
+      </w:r>
+      <w:r>
+        <w:rPr>
+          <w:rFonts w:cs="Times New Roman"/>
+          <w:szCs w:val="28"/>
+        </w:rPr>
+        <w:t>мм.</w:t>
+      </w:r>
+      <w:r>
+        <w:rPr>
+          <w:rFonts w:cs="Times New Roman"/>
+          <w:szCs w:val="28"/>
+        </w:rPr>
+        <w:t xml:space="preserve"> </w:t>
+      </w:r>
+      <w:r>
+        <w:rPr>
+          <w:rFonts w:cs="Times New Roman"/>
+          <w:szCs w:val="28"/>
+        </w:rPr>
+        <w:t xml:space="preserve">Расстояние между проводниками также равно 0.1 мм. </w:t>
+      </w:r>
+      <w:r>
+        <w:t>Пятый класс точности печатных плат характеризуется высокой точностью и широко применим от производства бытовых приборов до вычислительной техники.</w:t>
+      </w:r>
+    </w:p>
+    <w:p>
+      <w:r>
+        <w:t>Контактная площадка – элемент печатного рисунка платы, используемый для дальнейшего выполнения паяного или иного соединения.</w:t>
+      </w:r>
+      <w:r>
+        <w:t xml:space="preserve"> В современных изделиях, чтоб повысить плотность монтажа, применяют вскрытые контактные площадки на внутренних слоях многослойных печатных плат. При этом во внешних слоях выполняются окна доступа.</w:t>
+      </w:r>
+    </w:p>
+    <w:p>
+      <w:r>
+        <w:t>Чтобы избежать перетекания припоя, произвольного смещения компонентов и других дефектов пайки</w:t>
+      </w:r>
       <w:bookmarkStart w:id="40" w:name="_GoBack"/>
       <w:bookmarkEnd w:id="40"/>
       <w:r>
-        <w:t>Контактная площадка – элемент печатного рисунка платы, используемый для дальнейшего выполнения паяного или иного соединения.</w:t>
-      </w:r>
-      <w:r>
-        <w:t xml:space="preserve"> В современных изделиях, чтоб повысить плотность монтажа, применяют вскрытые контактные площадки на внутренних слоях многослойных печатных плат. При этом во внешних слоях выполняются окна доступа.</w:t>
+        <w:t>, нельзя допускать расположения переходных отверстий на контактных площадках элементов или в непосредственной близости от них. Как уже говорилось, необходимо, чтобы контактные площадки компонентов были отделены от переходных отверстий, других контактных площадок и т.д. паяльной маской. </w:t>
       </w:r>
     </w:p>
     <w:p/>
-    <w:p>
+    <w:p/>
+    <w:p>
+      <w:pPr>
+        <w:ind w:firstLine="0"/>
+      </w:pPr>
       <w:r>
         <w:br w:type="page"/>
       </w:r>
@@ -56220,7 +56616,6 @@
         <w:pStyle w:val="afa"/>
       </w:pPr>
       <w:r>
-        <w:lastRenderedPageBreak/>
         <w:t>ПРИЛОЖЕНИЕ А</w:t>
       </w:r>
       <w:bookmarkEnd w:id="43"/>
@@ -56335,7 +56730,6 @@
       </w:pPr>
       <w:bookmarkStart w:id="48" w:name="_Toc90225460"/>
       <w:r>
-        <w:lastRenderedPageBreak/>
         <w:t xml:space="preserve">ПРИЛОЖЕНИЕ </w:t>
       </w:r>
       <w:r>
@@ -57453,9 +57847,9 @@
     </w:lvl>
   </w:abstractNum>
   <w:abstractNum w:abstractNumId="10" w15:restartNumberingAfterBreak="0">
-    <w:nsid w:val="19E935E9"/>
+    <w:nsid w:val="159E01A2"/>
     <w:multiLevelType w:val="multilevel"/>
-    <w:tmpl w:val="D6AE76EA"/>
+    <w:tmpl w:val="8FC87D8A"/>
     <w:lvl w:ilvl="0">
       <w:start w:val="1"/>
       <w:numFmt w:val="bullet"/>
@@ -57602,9 +57996,9 @@
     </w:lvl>
   </w:abstractNum>
   <w:abstractNum w:abstractNumId="11" w15:restartNumberingAfterBreak="0">
-    <w:nsid w:val="1A9154BD"/>
+    <w:nsid w:val="19E935E9"/>
     <w:multiLevelType w:val="multilevel"/>
-    <w:tmpl w:val="5AC6C4F0"/>
+    <w:tmpl w:val="D6AE76EA"/>
     <w:lvl w:ilvl="0">
       <w:start w:val="1"/>
       <w:numFmt w:val="bullet"/>
@@ -57751,9 +58145,9 @@
     </w:lvl>
   </w:abstractNum>
   <w:abstractNum w:abstractNumId="12" w15:restartNumberingAfterBreak="0">
-    <w:nsid w:val="1C0B7F56"/>
+    <w:nsid w:val="1A9154BD"/>
     <w:multiLevelType w:val="multilevel"/>
-    <w:tmpl w:val="B24C993A"/>
+    <w:tmpl w:val="5AC6C4F0"/>
     <w:lvl w:ilvl="0">
       <w:start w:val="1"/>
       <w:numFmt w:val="bullet"/>
@@ -57900,6 +58294,155 @@
     </w:lvl>
   </w:abstractNum>
   <w:abstractNum w:abstractNumId="13" w15:restartNumberingAfterBreak="0">
+    <w:nsid w:val="1C0B7F56"/>
+    <w:multiLevelType w:val="multilevel"/>
+    <w:tmpl w:val="B24C993A"/>
+    <w:lvl w:ilvl="0">
+      <w:start w:val="1"/>
+      <w:numFmt w:val="bullet"/>
+      <w:lvlText w:val=""/>
+      <w:lvlJc w:val="left"/>
+      <w:pPr>
+        <w:tabs>
+          <w:tab w:val="num" w:pos="720"/>
+        </w:tabs>
+        <w:ind w:left="720" w:hanging="360"/>
+      </w:pPr>
+      <w:rPr>
+        <w:rFonts w:ascii="Symbol" w:hAnsi="Symbol" w:hint="default"/>
+        <w:sz w:val="20"/>
+      </w:rPr>
+    </w:lvl>
+    <w:lvl w:ilvl="1" w:tentative="1">
+      <w:start w:val="1"/>
+      <w:numFmt w:val="bullet"/>
+      <w:lvlText w:val="o"/>
+      <w:lvlJc w:val="left"/>
+      <w:pPr>
+        <w:tabs>
+          <w:tab w:val="num" w:pos="1440"/>
+        </w:tabs>
+        <w:ind w:left="1440" w:hanging="360"/>
+      </w:pPr>
+      <w:rPr>
+        <w:rFonts w:ascii="Courier New" w:hAnsi="Courier New" w:hint="default"/>
+        <w:sz w:val="20"/>
+      </w:rPr>
+    </w:lvl>
+    <w:lvl w:ilvl="2" w:tentative="1">
+      <w:start w:val="1"/>
+      <w:numFmt w:val="bullet"/>
+      <w:lvlText w:val=""/>
+      <w:lvlJc w:val="left"/>
+      <w:pPr>
+        <w:tabs>
+          <w:tab w:val="num" w:pos="2160"/>
+        </w:tabs>
+        <w:ind w:left="2160" w:hanging="360"/>
+      </w:pPr>
+      <w:rPr>
+        <w:rFonts w:ascii="Wingdings" w:hAnsi="Wingdings" w:hint="default"/>
+        <w:sz w:val="20"/>
+      </w:rPr>
+    </w:lvl>
+    <w:lvl w:ilvl="3" w:tentative="1">
+      <w:start w:val="1"/>
+      <w:numFmt w:val="bullet"/>
+      <w:lvlText w:val=""/>
+      <w:lvlJc w:val="left"/>
+      <w:pPr>
+        <w:tabs>
+          <w:tab w:val="num" w:pos="2880"/>
+        </w:tabs>
+        <w:ind w:left="2880" w:hanging="360"/>
+      </w:pPr>
+      <w:rPr>
+        <w:rFonts w:ascii="Wingdings" w:hAnsi="Wingdings" w:hint="default"/>
+        <w:sz w:val="20"/>
+      </w:rPr>
+    </w:lvl>
+    <w:lvl w:ilvl="4" w:tentative="1">
+      <w:start w:val="1"/>
+      <w:numFmt w:val="bullet"/>
+      <w:lvlText w:val=""/>
+      <w:lvlJc w:val="left"/>
+      <w:pPr>
+        <w:tabs>
+          <w:tab w:val="num" w:pos="3600"/>
+        </w:tabs>
+        <w:ind w:left="3600" w:hanging="360"/>
+      </w:pPr>
+      <w:rPr>
+        <w:rFonts w:ascii="Wingdings" w:hAnsi="Wingdings" w:hint="default"/>
+        <w:sz w:val="20"/>
+      </w:rPr>
+    </w:lvl>
+    <w:lvl w:ilvl="5" w:tentative="1">
+      <w:start w:val="1"/>
+      <w:numFmt w:val="bullet"/>
+      <w:lvlText w:val=""/>
+      <w:lvlJc w:val="left"/>
+      <w:pPr>
+        <w:tabs>
+          <w:tab w:val="num" w:pos="4320"/>
+        </w:tabs>
+        <w:ind w:left="4320" w:hanging="360"/>
+      </w:pPr>
+      <w:rPr>
+        <w:rFonts w:ascii="Wingdings" w:hAnsi="Wingdings" w:hint="default"/>
+        <w:sz w:val="20"/>
+      </w:rPr>
+    </w:lvl>
+    <w:lvl w:ilvl="6" w:tentative="1">
+      <w:start w:val="1"/>
+      <w:numFmt w:val="bullet"/>
+      <w:lvlText w:val=""/>
+      <w:lvlJc w:val="left"/>
+      <w:pPr>
+        <w:tabs>
+          <w:tab w:val="num" w:pos="5040"/>
+        </w:tabs>
+        <w:ind w:left="5040" w:hanging="360"/>
+      </w:pPr>
+      <w:rPr>
+        <w:rFonts w:ascii="Wingdings" w:hAnsi="Wingdings" w:hint="default"/>
+        <w:sz w:val="20"/>
+      </w:rPr>
+    </w:lvl>
+    <w:lvl w:ilvl="7" w:tentative="1">
+      <w:start w:val="1"/>
+      <w:numFmt w:val="bullet"/>
+      <w:lvlText w:val=""/>
+      <w:lvlJc w:val="left"/>
+      <w:pPr>
+        <w:tabs>
+          <w:tab w:val="num" w:pos="5760"/>
+        </w:tabs>
+        <w:ind w:left="5760" w:hanging="360"/>
+      </w:pPr>
+      <w:rPr>
+        <w:rFonts w:ascii="Wingdings" w:hAnsi="Wingdings" w:hint="default"/>
+        <w:sz w:val="20"/>
+      </w:rPr>
+    </w:lvl>
+    <w:lvl w:ilvl="8" w:tentative="1">
+      <w:start w:val="1"/>
+      <w:numFmt w:val="bullet"/>
+      <w:lvlText w:val=""/>
+      <w:lvlJc w:val="left"/>
+      <w:pPr>
+        <w:tabs>
+          <w:tab w:val="num" w:pos="6480"/>
+        </w:tabs>
+        <w:ind w:left="6480" w:hanging="360"/>
+      </w:pPr>
+      <w:rPr>
+        <w:rFonts w:ascii="Wingdings" w:hAnsi="Wingdings" w:hint="default"/>
+        <w:sz w:val="20"/>
+      </w:rPr>
+    </w:lvl>
+  </w:abstractNum>
+  <w:abstractNum w:abstractNumId="14" w15:restartNumberingAfterBreak="0">
     <w:nsid w:val="29931E8A"/>
     <w:multiLevelType w:val="multilevel"/>
     <w:tmpl w:val="ADC273A0"/>
@@ -58048,7 +58591,7 @@
       </w:rPr>
     </w:lvl>
   </w:abstractNum>
-  <w:abstractNum w:abstractNumId="14" w15:restartNumberingAfterBreak="0">
+  <w:abstractNum w:abstractNumId="15" w15:restartNumberingAfterBreak="0">
     <w:nsid w:val="2B144B55"/>
     <w:multiLevelType w:val="multilevel"/>
     <w:tmpl w:val="98DA8F7A"/>
@@ -58161,7 +58704,7 @@
       </w:rPr>
     </w:lvl>
   </w:abstractNum>
-  <w:abstractNum w:abstractNumId="15" w15:restartNumberingAfterBreak="0">
+  <w:abstractNum w:abstractNumId="16" w15:restartNumberingAfterBreak="0">
     <w:nsid w:val="30102251"/>
     <w:multiLevelType w:val="hybridMultilevel"/>
     <w:tmpl w:val="479EFE24"/>
@@ -58274,7 +58817,7 @@
       </w:rPr>
     </w:lvl>
   </w:abstractNum>
-  <w:abstractNum w:abstractNumId="16" w15:restartNumberingAfterBreak="0">
+  <w:abstractNum w:abstractNumId="17" w15:restartNumberingAfterBreak="0">
     <w:nsid w:val="3717199D"/>
     <w:multiLevelType w:val="multilevel"/>
     <w:tmpl w:val="8D347F72"/>
@@ -58387,7 +58930,7 @@
       </w:pPr>
     </w:lvl>
   </w:abstractNum>
-  <w:abstractNum w:abstractNumId="17" w15:restartNumberingAfterBreak="0">
+  <w:abstractNum w:abstractNumId="18" w15:restartNumberingAfterBreak="0">
     <w:nsid w:val="44552C53"/>
     <w:multiLevelType w:val="hybridMultilevel"/>
     <w:tmpl w:val="29749162"/>
@@ -58500,7 +59043,7 @@
       </w:rPr>
     </w:lvl>
   </w:abstractNum>
-  <w:abstractNum w:abstractNumId="18" w15:restartNumberingAfterBreak="0">
+  <w:abstractNum w:abstractNumId="19" w15:restartNumberingAfterBreak="0">
     <w:nsid w:val="47665E63"/>
     <w:multiLevelType w:val="multilevel"/>
     <w:tmpl w:val="8D7E8234"/>
@@ -58613,7 +59156,7 @@
       </w:rPr>
     </w:lvl>
   </w:abstractNum>
-  <w:abstractNum w:abstractNumId="19" w15:restartNumberingAfterBreak="0">
+  <w:abstractNum w:abstractNumId="20" w15:restartNumberingAfterBreak="0">
     <w:nsid w:val="4DA919ED"/>
     <w:multiLevelType w:val="hybridMultilevel"/>
     <w:tmpl w:val="1E10963E"/>
@@ -58726,7 +59269,7 @@
       </w:rPr>
     </w:lvl>
   </w:abstractNum>
-  <w:abstractNum w:abstractNumId="20" w15:restartNumberingAfterBreak="0">
+  <w:abstractNum w:abstractNumId="21" w15:restartNumberingAfterBreak="0">
     <w:nsid w:val="572627C9"/>
     <w:multiLevelType w:val="hybridMultilevel"/>
     <w:tmpl w:val="1F02044E"/>
@@ -58839,7 +59382,7 @@
       </w:rPr>
     </w:lvl>
   </w:abstractNum>
-  <w:abstractNum w:abstractNumId="21" w15:restartNumberingAfterBreak="0">
+  <w:abstractNum w:abstractNumId="22" w15:restartNumberingAfterBreak="0">
     <w:nsid w:val="58F150DB"/>
     <w:multiLevelType w:val="hybridMultilevel"/>
     <w:tmpl w:val="A446B3D6"/>
@@ -58952,7 +59495,7 @@
       </w:rPr>
     </w:lvl>
   </w:abstractNum>
-  <w:abstractNum w:abstractNumId="22" w15:restartNumberingAfterBreak="0">
+  <w:abstractNum w:abstractNumId="23" w15:restartNumberingAfterBreak="0">
     <w:nsid w:val="5A8159AC"/>
     <w:multiLevelType w:val="hybridMultilevel"/>
     <w:tmpl w:val="4210CA30"/>
@@ -59064,7 +59607,7 @@
       </w:rPr>
     </w:lvl>
   </w:abstractNum>
-  <w:abstractNum w:abstractNumId="23" w15:restartNumberingAfterBreak="0">
+  <w:abstractNum w:abstractNumId="24" w15:restartNumberingAfterBreak="0">
     <w:nsid w:val="5FEB0BC6"/>
     <w:multiLevelType w:val="multilevel"/>
     <w:tmpl w:val="DD523E8E"/>
@@ -59177,7 +59720,7 @@
       </w:pPr>
     </w:lvl>
   </w:abstractNum>
-  <w:abstractNum w:abstractNumId="24" w15:restartNumberingAfterBreak="0">
+  <w:abstractNum w:abstractNumId="25" w15:restartNumberingAfterBreak="0">
     <w:nsid w:val="606B260E"/>
     <w:multiLevelType w:val="hybridMultilevel"/>
     <w:tmpl w:val="ED86CAF8"/>
@@ -59290,7 +59833,7 @@
       </w:rPr>
     </w:lvl>
   </w:abstractNum>
-  <w:abstractNum w:abstractNumId="25" w15:restartNumberingAfterBreak="0">
+  <w:abstractNum w:abstractNumId="26" w15:restartNumberingAfterBreak="0">
     <w:nsid w:val="63CF3BB3"/>
     <w:multiLevelType w:val="hybridMultilevel"/>
     <w:tmpl w:val="E99804C6"/>
@@ -59376,7 +59919,7 @@
       </w:pPr>
     </w:lvl>
   </w:abstractNum>
-  <w:abstractNum w:abstractNumId="26" w15:restartNumberingAfterBreak="0">
+  <w:abstractNum w:abstractNumId="27" w15:restartNumberingAfterBreak="0">
     <w:nsid w:val="640A10A6"/>
     <w:multiLevelType w:val="hybridMultilevel"/>
     <w:tmpl w:val="73FE4B12"/>
@@ -59489,7 +60032,7 @@
       </w:rPr>
     </w:lvl>
   </w:abstractNum>
-  <w:abstractNum w:abstractNumId="27" w15:restartNumberingAfterBreak="0">
+  <w:abstractNum w:abstractNumId="28" w15:restartNumberingAfterBreak="0">
     <w:nsid w:val="68794853"/>
     <w:multiLevelType w:val="hybridMultilevel"/>
     <w:tmpl w:val="8508F616"/>
@@ -59602,7 +60145,7 @@
       </w:rPr>
     </w:lvl>
   </w:abstractNum>
-  <w:abstractNum w:abstractNumId="28" w15:restartNumberingAfterBreak="0">
+  <w:abstractNum w:abstractNumId="29" w15:restartNumberingAfterBreak="0">
     <w:nsid w:val="6A284D91"/>
     <w:multiLevelType w:val="multilevel"/>
     <w:tmpl w:val="8D7E8234"/>
@@ -59715,7 +60258,7 @@
       </w:rPr>
     </w:lvl>
   </w:abstractNum>
-  <w:abstractNum w:abstractNumId="29" w15:restartNumberingAfterBreak="0">
+  <w:abstractNum w:abstractNumId="30" w15:restartNumberingAfterBreak="0">
     <w:nsid w:val="6A981CE7"/>
     <w:multiLevelType w:val="hybridMultilevel"/>
     <w:tmpl w:val="39AE530E"/>
@@ -59828,7 +60371,7 @@
       </w:rPr>
     </w:lvl>
   </w:abstractNum>
-  <w:abstractNum w:abstractNumId="30" w15:restartNumberingAfterBreak="0">
+  <w:abstractNum w:abstractNumId="31" w15:restartNumberingAfterBreak="0">
     <w:nsid w:val="6C525EE6"/>
     <w:multiLevelType w:val="multilevel"/>
     <w:tmpl w:val="B3DA4FFE"/>
@@ -59941,7 +60484,7 @@
       </w:pPr>
     </w:lvl>
   </w:abstractNum>
-  <w:abstractNum w:abstractNumId="31" w15:restartNumberingAfterBreak="0">
+  <w:abstractNum w:abstractNumId="32" w15:restartNumberingAfterBreak="0">
     <w:nsid w:val="6F4F0C28"/>
     <w:multiLevelType w:val="multilevel"/>
     <w:tmpl w:val="31920E52"/>
@@ -60090,7 +60633,7 @@
       </w:rPr>
     </w:lvl>
   </w:abstractNum>
-  <w:abstractNum w:abstractNumId="32" w15:restartNumberingAfterBreak="0">
+  <w:abstractNum w:abstractNumId="33" w15:restartNumberingAfterBreak="0">
     <w:nsid w:val="785E7032"/>
     <w:multiLevelType w:val="hybridMultilevel"/>
     <w:tmpl w:val="BFBC3680"/>
@@ -60210,61 +60753,61 @@
     <w:abstractNumId w:val="9"/>
   </w:num>
   <w:num w:numId="3">
+    <w:abstractNumId w:val="24"/>
+  </w:num>
+  <w:num w:numId="4">
+    <w:abstractNumId w:val="28"/>
+  </w:num>
+  <w:num w:numId="5">
+    <w:abstractNumId w:val="20"/>
+  </w:num>
+  <w:num w:numId="6">
+    <w:abstractNumId w:val="30"/>
+  </w:num>
+  <w:num w:numId="7">
+    <w:abstractNumId w:val="25"/>
+  </w:num>
+  <w:num w:numId="8">
+    <w:abstractNumId w:val="33"/>
+  </w:num>
+  <w:num w:numId="9">
     <w:abstractNumId w:val="23"/>
   </w:num>
-  <w:num w:numId="4">
-    <w:abstractNumId w:val="27"/>
-  </w:num>
-  <w:num w:numId="5">
-    <w:abstractNumId w:val="19"/>
-  </w:num>
-  <w:num w:numId="6">
-    <w:abstractNumId w:val="29"/>
-  </w:num>
-  <w:num w:numId="7">
-    <w:abstractNumId w:val="24"/>
-  </w:num>
-  <w:num w:numId="8">
-    <w:abstractNumId w:val="32"/>
-  </w:num>
-  <w:num w:numId="9">
-    <w:abstractNumId w:val="22"/>
-  </w:num>
   <w:num w:numId="10">
-    <w:abstractNumId w:val="14"/>
+    <w:abstractNumId w:val="15"/>
   </w:num>
   <w:num w:numId="11">
-    <w:abstractNumId w:val="20"/>
+    <w:abstractNumId w:val="21"/>
   </w:num>
   <w:num w:numId="12">
     <w:abstractNumId w:val="8"/>
   </w:num>
   <w:num w:numId="13">
-    <w:abstractNumId w:val="26"/>
+    <w:abstractNumId w:val="27"/>
   </w:num>
   <w:num w:numId="14">
-    <w:abstractNumId w:val="18"/>
+    <w:abstractNumId w:val="19"/>
   </w:num>
   <w:num w:numId="15">
+    <w:abstractNumId w:val="12"/>
+  </w:num>
+  <w:num w:numId="16">
     <w:abstractNumId w:val="11"/>
   </w:num>
-  <w:num w:numId="16">
-    <w:abstractNumId w:val="10"/>
-  </w:num>
   <w:num w:numId="17">
-    <w:abstractNumId w:val="21"/>
+    <w:abstractNumId w:val="22"/>
   </w:num>
   <w:num w:numId="18">
-    <w:abstractNumId w:val="13"/>
+    <w:abstractNumId w:val="14"/>
   </w:num>
   <w:num w:numId="19">
-    <w:abstractNumId w:val="25"/>
+    <w:abstractNumId w:val="26"/>
   </w:num>
   <w:num w:numId="20">
     <w:abstractNumId w:val="6"/>
   </w:num>
   <w:num w:numId="21">
-    <w:abstractNumId w:val="28"/>
+    <w:abstractNumId w:val="29"/>
   </w:num>
   <w:num w:numId="22">
     <w:abstractNumId w:val="2"/>
@@ -60279,10 +60822,10 @@
     <w:abstractNumId w:val="0"/>
   </w:num>
   <w:num w:numId="26">
-    <w:abstractNumId w:val="16"/>
+    <w:abstractNumId w:val="17"/>
   </w:num>
   <w:num w:numId="27">
-    <w:abstractNumId w:val="31"/>
+    <w:abstractNumId w:val="32"/>
   </w:num>
   <w:num w:numId="28">
     <w:abstractNumId w:val="7"/>
@@ -60291,16 +60834,19 @@
     <w:abstractNumId w:val="5"/>
   </w:num>
   <w:num w:numId="30">
-    <w:abstractNumId w:val="12"/>
+    <w:abstractNumId w:val="13"/>
   </w:num>
   <w:num w:numId="31">
-    <w:abstractNumId w:val="17"/>
+    <w:abstractNumId w:val="18"/>
   </w:num>
   <w:num w:numId="32">
-    <w:abstractNumId w:val="15"/>
+    <w:abstractNumId w:val="16"/>
   </w:num>
   <w:num w:numId="33">
-    <w:abstractNumId w:val="30"/>
+    <w:abstractNumId w:val="31"/>
+  </w:num>
+  <w:num w:numId="34">
+    <w:abstractNumId w:val="10"/>
   </w:num>
 </w:numbering>
 </file>
@@ -61822,7 +62368,7 @@
 </file>
 
 <file path=customXml/itemProps2.xml><?xml version="1.0" encoding="utf-8"?>
-<ds:datastoreItem xmlns:ds="http://schemas.openxmlformats.org/officeDocument/2006/customXml" ds:itemID="{3F0EBB12-E239-46C0-9A1A-DAFB65B76046}">
+<ds:datastoreItem xmlns:ds="http://schemas.openxmlformats.org/officeDocument/2006/customXml" ds:itemID="{12ED05A7-DDEB-4AC8-9D3F-AE01A9C95926}">
   <ds:schemaRefs>
     <ds:schemaRef ds:uri="http://schemas.openxmlformats.org/officeDocument/2006/bibliography"/>
   </ds:schemaRefs>
